--- a/java report.docx
+++ b/java report.docx
@@ -12,7 +12,43 @@
     </w:p>
     <w:p>
       <w:r>
-        <w:t>Sorting list to make it easier to view all</w:t>
+        <w:t xml:space="preserve">Sorting list to make it easier to view </w:t>
+      </w:r>
+      <w:proofErr w:type="gramStart"/>
+      <w:r>
+        <w:t>all</w:t>
+      </w:r>
+      <w:proofErr w:type="gramEnd"/>
+    </w:p>
+    <w:p>
+      <w:r>
+        <w:t xml:space="preserve">Added hyperlinks to each page for easier </w:t>
+      </w:r>
+      <w:proofErr w:type="gramStart"/>
+      <w:r>
+        <w:t>navigation</w:t>
+      </w:r>
+      <w:proofErr w:type="gramEnd"/>
+    </w:p>
+    <w:p>
+      <w:proofErr w:type="spellStart"/>
+      <w:r>
+        <w:t>Css</w:t>
+      </w:r>
+      <w:proofErr w:type="spellEnd"/>
+    </w:p>
+    <w:p/>
+    <w:p>
+      <w:r>
+        <w:t xml:space="preserve">Imported </w:t>
+      </w:r>
+      <w:proofErr w:type="spellStart"/>
+      <w:r>
+        <w:t>jstl</w:t>
+      </w:r>
+      <w:proofErr w:type="spellEnd"/>
+      <w:r>
+        <w:t xml:space="preserve"> servlet</w:t>
       </w:r>
     </w:p>
     <w:sectPr>

--- a/java report.docx
+++ b/java report.docx
@@ -36,6 +36,20 @@
         <w:t>Css</w:t>
       </w:r>
       <w:proofErr w:type="spellEnd"/>
+      <w:r>
+        <w:t xml:space="preserve"> from </w:t>
+      </w:r>
+      <w:hyperlink r:id="rId4" w:history="1">
+        <w:r>
+          <w:rPr>
+            <w:rStyle w:val="Hyperlink"/>
+          </w:rPr>
+          <w:t>https://www.codingnepalweb.com/admin-dashboard-in-html-css/</w:t>
+        </w:r>
+      </w:hyperlink>
+      <w:r>
+        <w:t xml:space="preserve"> </w:t>
+      </w:r>
     </w:p>
     <w:p/>
     <w:p>
@@ -48,8 +62,13 @@
       </w:r>
       <w:proofErr w:type="spellEnd"/>
       <w:r>
-        <w:t xml:space="preserve"> servlet</w:t>
+        <w:t xml:space="preserve"> </w:t>
       </w:r>
+      <w:proofErr w:type="gramStart"/>
+      <w:r>
+        <w:t>servlet</w:t>
+      </w:r>
+      <w:proofErr w:type="gramEnd"/>
     </w:p>
     <w:sectPr>
       <w:pgSz w:w="11906" w:h="16838"/>
@@ -973,6 +992,29 @@
       <w:spacing w:val="5"/>
     </w:rPr>
   </w:style>
+  <w:style w:type="character" w:styleId="Hyperlink">
+    <w:name w:val="Hyperlink"/>
+    <w:basedOn w:val="DefaultParagraphFont"/>
+    <w:uiPriority w:val="99"/>
+    <w:unhideWhenUsed/>
+    <w:rsid w:val="00411CD7"/>
+    <w:rPr>
+      <w:color w:val="467886" w:themeColor="hyperlink"/>
+      <w:u w:val="single"/>
+    </w:rPr>
+  </w:style>
+  <w:style w:type="character" w:styleId="UnresolvedMention">
+    <w:name w:val="Unresolved Mention"/>
+    <w:basedOn w:val="DefaultParagraphFont"/>
+    <w:uiPriority w:val="99"/>
+    <w:semiHidden/>
+    <w:unhideWhenUsed/>
+    <w:rsid w:val="00411CD7"/>
+    <w:rPr>
+      <w:color w:val="605E5C"/>
+      <w:shd w:val="clear" w:color="auto" w:fill="E1DFDD"/>
+    </w:rPr>
+  </w:style>
 </w:styles>
 </file>
 

--- a/java report.docx
+++ b/java report.docx
@@ -3,74 +3,555 @@
 <w:document xmlns:wpc="http://schemas.microsoft.com/office/word/2010/wordprocessingCanvas" xmlns:cx="http://schemas.microsoft.com/office/drawing/2014/chartex" xmlns:cx1="http://schemas.microsoft.com/office/drawing/2015/9/8/chartex" xmlns:cx2="http://schemas.microsoft.com/office/drawing/2015/10/21/chartex" xmlns:cx3="http://schemas.microsoft.com/office/drawing/2016/5/9/chartex" xmlns:cx4="http://schemas.microsoft.com/office/drawing/2016/5/10/chartex" xmlns:cx5="http://schemas.microsoft.com/office/drawing/2016/5/11/chartex" xmlns:cx6="http://schemas.microsoft.com/office/drawing/2016/5/12/chartex" xmlns:cx7="http://schemas.microsoft.com/office/drawing/2016/5/13/chartex" xmlns:cx8="http://schemas.microsoft.com/office/drawing/2016/5/14/chartex" xmlns:mc="http://schemas.openxmlformats.org/markup-compatibility/2006" xmlns:aink="http://schemas.microsoft.com/office/drawing/2016/ink" xmlns:am3d="http://schemas.microsoft.com/office/drawing/2017/model3d" xmlns:o="urn:schemas-microsoft-com:office:office" xmlns:oel="http://schemas.microsoft.com/office/2019/extlst" xmlns:r="http://schemas.openxmlformats.org/officeDocument/2006/relationships" xmlns:m="http://schemas.openxmlformats.org/officeDocument/2006/math" xmlns:v="urn:schemas-microsoft-com:vml" xmlns:wp14="http://schemas.microsoft.com/office/word/2010/wordprocessingDrawing" xmlns:wp="http://schemas.openxmlformats.org/drawingml/2006/wordprocessingDrawing" xmlns:w10="urn:schemas-microsoft-com:office:word" xmlns:w="http://schemas.openxmlformats.org/wordprocessingml/2006/main" xmlns:w14="http://schemas.microsoft.com/office/word/2010/wordml" xmlns:w15="http://schemas.microsoft.com/office/word/2012/wordml" xmlns:w16cex="http://schemas.microsoft.com/office/word/2018/wordml/cex" xmlns:w16cid="http://schemas.microsoft.com/office/word/2016/wordml/cid" xmlns:w16="http://schemas.microsoft.com/office/word/2018/wordml" xmlns:w16sdtdh="http://schemas.microsoft.com/office/word/2020/wordml/sdtdatahash" xmlns:w16se="http://schemas.microsoft.com/office/word/2015/wordml/symex" xmlns:wpg="http://schemas.microsoft.com/office/word/2010/wordprocessingGroup" xmlns:wpi="http://schemas.microsoft.com/office/word/2010/wordprocessingInk" xmlns:wne="http://schemas.microsoft.com/office/word/2006/wordml" xmlns:wps="http://schemas.microsoft.com/office/word/2010/wordprocessingShape" mc:Ignorable="w14 w15 w16se w16cid w16 w16cex w16sdtdh wp14">
   <w:body>
     <w:p>
-      <w:r>
-        <w:t xml:space="preserve">Use of </w:t>
-      </w:r>
-      <w:r>
-        <w:t>parameterisation for java params</w:t>
+      <w:pPr>
+        <w:jc w:val="both"/>
+        <w:rPr>
+          <w:rFonts w:ascii="Arial" w:hAnsi="Arial" w:cs="Arial"/>
+          <w:b/>
+          <w:bCs/>
+          <w:sz w:val="32"/>
+          <w:szCs w:val="32"/>
+        </w:rPr>
+      </w:pPr>
+      <w:r>
+        <w:rPr>
+          <w:rFonts w:ascii="Arial" w:hAnsi="Arial" w:cs="Arial"/>
+          <w:b/>
+          <w:bCs/>
+          <w:sz w:val="32"/>
+          <w:szCs w:val="32"/>
+        </w:rPr>
+        <w:t>COMP0004 report</w:t>
       </w:r>
     </w:p>
     <w:p>
-      <w:r>
+      <w:pPr>
+        <w:jc w:val="both"/>
+        <w:rPr>
+          <w:rFonts w:ascii="Arial" w:hAnsi="Arial" w:cs="Arial"/>
+          <w:b/>
+          <w:bCs/>
+          <w:sz w:val="28"/>
+          <w:szCs w:val="28"/>
+        </w:rPr>
+      </w:pPr>
+      <w:r>
+        <w:rPr>
+          <w:rFonts w:ascii="Arial" w:hAnsi="Arial" w:cs="Arial"/>
+          <w:b/>
+          <w:bCs/>
+          <w:sz w:val="28"/>
+          <w:szCs w:val="28"/>
+        </w:rPr>
+        <w:t>Feature overview</w:t>
+      </w:r>
+    </w:p>
+    <w:p>
+      <w:pPr>
+        <w:jc w:val="both"/>
+        <w:rPr>
+          <w:rFonts w:ascii="Arial" w:hAnsi="Arial" w:cs="Arial"/>
+        </w:rPr>
+      </w:pPr>
+      <w:r>
+        <w:rPr>
+          <w:rFonts w:ascii="Arial" w:hAnsi="Arial" w:cs="Arial"/>
+        </w:rPr>
+        <w:t>T</w:t>
+      </w:r>
+      <w:r>
+        <w:rPr>
+          <w:rFonts w:ascii="Arial" w:hAnsi="Arial" w:cs="Arial"/>
+        </w:rPr>
+        <w:t>he app homepage allows the option to view</w:t>
+      </w:r>
+      <w:r>
+        <w:rPr>
+          <w:rFonts w:ascii="Arial" w:hAnsi="Arial" w:cs="Arial"/>
+        </w:rPr>
+        <w:t xml:space="preserve"> the list of</w:t>
+      </w:r>
+      <w:r>
+        <w:rPr>
+          <w:rFonts w:ascii="Arial" w:hAnsi="Arial" w:cs="Arial"/>
+        </w:rPr>
+        <w:t xml:space="preserve"> all patients, or view statistics about the </w:t>
+      </w:r>
+      <w:r>
+        <w:rPr>
+          <w:rFonts w:ascii="Arial" w:hAnsi="Arial" w:cs="Arial"/>
+        </w:rPr>
+        <w:t xml:space="preserve">medical practice and its patients. If you choose to visit the patient list, you can click </w:t>
+      </w:r>
+      <w:r>
+        <w:rPr>
+          <w:rFonts w:ascii="Arial" w:hAnsi="Arial" w:cs="Arial"/>
+        </w:rPr>
+        <w:t>a tile to view the full profile of a patient</w:t>
+      </w:r>
+      <w:r>
+        <w:rPr>
+          <w:rFonts w:ascii="Arial" w:hAnsi="Arial" w:cs="Arial"/>
+        </w:rPr>
+        <w:t>. The tiles are sorted into alphabetical order by surname</w:t>
+      </w:r>
+      <w:r>
+        <w:rPr>
+          <w:rFonts w:ascii="Arial" w:hAnsi="Arial" w:cs="Arial"/>
+        </w:rPr>
+        <w:t xml:space="preserve"> to make it much easier to </w:t>
+      </w:r>
+      <w:r>
+        <w:rPr>
+          <w:rFonts w:ascii="Arial" w:hAnsi="Arial" w:cs="Arial"/>
+        </w:rPr>
+        <w:t>find a patient</w:t>
+      </w:r>
+      <w:r>
+        <w:rPr>
+          <w:rFonts w:ascii="Arial" w:hAnsi="Arial" w:cs="Arial"/>
+        </w:rPr>
+        <w:t>.</w:t>
+      </w:r>
+      <w:r>
+        <w:rPr>
+          <w:rFonts w:ascii="Arial" w:hAnsi="Arial" w:cs="Arial"/>
+        </w:rPr>
+        <w:t xml:space="preserve"> </w:t>
+      </w:r>
+      <w:r>
+        <w:rPr>
+          <w:rFonts w:ascii="Arial" w:hAnsi="Arial" w:cs="Arial"/>
+        </w:rPr>
+        <w:t xml:space="preserve">The statistics allow you to view patients by city or age </w:t>
+      </w:r>
+      <w:proofErr w:type="gramStart"/>
+      <w:r>
+        <w:rPr>
+          <w:rFonts w:ascii="Arial" w:hAnsi="Arial" w:cs="Arial"/>
+        </w:rPr>
+        <w:t>group, and</w:t>
+      </w:r>
+      <w:proofErr w:type="gramEnd"/>
+      <w:r>
+        <w:rPr>
+          <w:rFonts w:ascii="Arial" w:hAnsi="Arial" w:cs="Arial"/>
+        </w:rPr>
+        <w:t xml:space="preserve"> view general medical practice stats such as </w:t>
+      </w:r>
+      <w:proofErr w:type="spellStart"/>
+      <w:r>
+        <w:rPr>
+          <w:rFonts w:ascii="Arial" w:hAnsi="Arial" w:cs="Arial"/>
+        </w:rPr>
+        <w:t>male:female</w:t>
+      </w:r>
+      <w:proofErr w:type="spellEnd"/>
+      <w:r>
+        <w:rPr>
+          <w:rFonts w:ascii="Arial" w:hAnsi="Arial" w:cs="Arial"/>
+        </w:rPr>
+        <w:t xml:space="preserve"> ratio and </w:t>
+      </w:r>
+      <w:r>
+        <w:rPr>
+          <w:rFonts w:ascii="Arial" w:hAnsi="Arial" w:cs="Arial"/>
+        </w:rPr>
+        <w:t>ethnicities represented.</w:t>
+      </w:r>
+      <w:r>
+        <w:rPr>
+          <w:rFonts w:ascii="Arial" w:hAnsi="Arial" w:cs="Arial"/>
+        </w:rPr>
+        <w:t xml:space="preserve"> There is also a navbar which allows you to quickly access the </w:t>
+      </w:r>
+      <w:r>
+        <w:rPr>
+          <w:rFonts w:ascii="Arial" w:hAnsi="Arial" w:cs="Arial"/>
+        </w:rPr>
+        <w:t xml:space="preserve">home page or search </w:t>
+      </w:r>
+      <w:r>
+        <w:rPr>
+          <w:rFonts w:ascii="Arial" w:hAnsi="Arial" w:cs="Arial"/>
+        </w:rPr>
+        <w:t>for a patient by name.</w:t>
+      </w:r>
+    </w:p>
+    <w:p>
+      <w:pPr>
+        <w:jc w:val="both"/>
+        <w:rPr>
+          <w:rFonts w:ascii="Arial" w:hAnsi="Arial" w:cs="Arial"/>
+        </w:rPr>
+      </w:pPr>
+    </w:p>
+    <w:p>
+      <w:pPr>
+        <w:jc w:val="both"/>
+        <w:rPr>
+          <w:rFonts w:ascii="Arial" w:hAnsi="Arial" w:cs="Arial"/>
+          <w:b/>
+          <w:bCs/>
+          <w:sz w:val="28"/>
+          <w:szCs w:val="28"/>
+        </w:rPr>
+      </w:pPr>
+      <w:r>
+        <w:rPr>
+          <w:rFonts w:ascii="Arial" w:hAnsi="Arial" w:cs="Arial"/>
+          <w:b/>
+          <w:bCs/>
+          <w:sz w:val="28"/>
+          <w:szCs w:val="28"/>
+        </w:rPr>
+        <w:t xml:space="preserve">Design </w:t>
+      </w:r>
+    </w:p>
+    <w:p>
+      <w:pPr>
+        <w:jc w:val="both"/>
+        <w:rPr>
+          <w:rFonts w:ascii="Arial" w:hAnsi="Arial" w:cs="Arial"/>
+        </w:rPr>
+      </w:pPr>
+      <w:r>
+        <w:rPr>
+          <w:rFonts w:ascii="Arial" w:hAnsi="Arial" w:cs="Arial"/>
+        </w:rPr>
+        <w:t xml:space="preserve">In line with the specification, I </w:t>
+      </w:r>
+      <w:r>
+        <w:rPr>
+          <w:rFonts w:ascii="Arial" w:hAnsi="Arial" w:cs="Arial"/>
+        </w:rPr>
+        <w:t xml:space="preserve">built a </w:t>
+      </w:r>
+      <w:proofErr w:type="spellStart"/>
+      <w:r>
+        <w:rPr>
+          <w:rFonts w:ascii="Arial" w:hAnsi="Arial" w:cs="Arial"/>
+        </w:rPr>
+        <w:t>DataFrame</w:t>
+      </w:r>
+      <w:proofErr w:type="spellEnd"/>
+      <w:r>
+        <w:rPr>
+          <w:rFonts w:ascii="Arial" w:hAnsi="Arial" w:cs="Arial"/>
+        </w:rPr>
+        <w:t xml:space="preserve"> class</w:t>
+      </w:r>
+      <w:r>
+        <w:rPr>
+          <w:rFonts w:ascii="Arial" w:hAnsi="Arial" w:cs="Arial"/>
+        </w:rPr>
+        <w:t xml:space="preserve"> </w:t>
+      </w:r>
+      <w:r>
+        <w:rPr>
+          <w:rFonts w:ascii="Arial" w:hAnsi="Arial" w:cs="Arial"/>
+        </w:rPr>
+        <w:t xml:space="preserve">that stored a list of </w:t>
+      </w:r>
+      <w:r>
+        <w:rPr>
+          <w:rFonts w:ascii="Arial" w:hAnsi="Arial" w:cs="Arial"/>
+        </w:rPr>
+        <w:t>C</w:t>
+      </w:r>
+      <w:r>
+        <w:rPr>
+          <w:rFonts w:ascii="Arial" w:hAnsi="Arial" w:cs="Arial"/>
+        </w:rPr>
+        <w:t>olumns</w:t>
+      </w:r>
+      <w:r>
+        <w:rPr>
+          <w:rFonts w:ascii="Arial" w:hAnsi="Arial" w:cs="Arial"/>
+        </w:rPr>
+        <w:t xml:space="preserve">. </w:t>
+      </w:r>
+      <w:r>
+        <w:rPr>
+          <w:rFonts w:ascii="Arial" w:hAnsi="Arial" w:cs="Arial"/>
+        </w:rPr>
+        <w:t>The model</w:t>
+      </w:r>
+      <w:r>
+        <w:rPr>
+          <w:rFonts w:ascii="Arial" w:hAnsi="Arial" w:cs="Arial"/>
+        </w:rPr>
+        <w:t>,</w:t>
+      </w:r>
+      <w:r>
+        <w:rPr>
+          <w:rFonts w:ascii="Arial" w:hAnsi="Arial" w:cs="Arial"/>
+        </w:rPr>
+        <w:t xml:space="preserve"> </w:t>
+      </w:r>
+      <w:r>
+        <w:rPr>
+          <w:rFonts w:ascii="Arial" w:hAnsi="Arial" w:cs="Arial"/>
+        </w:rPr>
+        <w:t>that</w:t>
+      </w:r>
+      <w:r>
+        <w:rPr>
+          <w:rFonts w:ascii="Arial" w:hAnsi="Arial" w:cs="Arial"/>
+        </w:rPr>
+        <w:t xml:space="preserve"> is </w:t>
+      </w:r>
+      <w:r>
+        <w:rPr>
+          <w:rFonts w:ascii="Arial" w:hAnsi="Arial" w:cs="Arial"/>
+        </w:rPr>
+        <w:t>accessed</w:t>
+      </w:r>
+      <w:r>
+        <w:rPr>
+          <w:rFonts w:ascii="Arial" w:hAnsi="Arial" w:cs="Arial"/>
+        </w:rPr>
+        <w:t xml:space="preserve"> by the </w:t>
+      </w:r>
+      <w:r>
+        <w:rPr>
+          <w:rFonts w:ascii="Arial" w:hAnsi="Arial" w:cs="Arial"/>
+        </w:rPr>
+        <w:t xml:space="preserve">servlets, initialises </w:t>
+      </w:r>
+      <w:r>
+        <w:rPr>
+          <w:rFonts w:ascii="Arial" w:hAnsi="Arial" w:cs="Arial"/>
+        </w:rPr>
+        <w:t xml:space="preserve">its own </w:t>
+      </w:r>
+      <w:proofErr w:type="spellStart"/>
+      <w:r>
+        <w:rPr>
+          <w:rFonts w:ascii="Arial" w:hAnsi="Arial" w:cs="Arial"/>
+        </w:rPr>
+        <w:t>DataFrame</w:t>
+      </w:r>
+      <w:proofErr w:type="spellEnd"/>
+      <w:r>
+        <w:rPr>
+          <w:rFonts w:ascii="Arial" w:hAnsi="Arial" w:cs="Arial"/>
+        </w:rPr>
+        <w:t xml:space="preserve"> with the patient</w:t>
+      </w:r>
+      <w:r>
+        <w:rPr>
+          <w:rFonts w:ascii="Arial" w:hAnsi="Arial" w:cs="Arial"/>
+        </w:rPr>
+        <w:t xml:space="preserve"> details stored in the CSV file.</w:t>
+      </w:r>
+    </w:p>
+    <w:p>
+      <w:pPr>
+        <w:rPr>
+          <w:rFonts w:ascii="Arial" w:hAnsi="Arial" w:cs="Arial"/>
+        </w:rPr>
+      </w:pPr>
+    </w:p>
+    <w:p>
+      <w:pPr>
+        <w:rPr>
+          <w:rFonts w:ascii="Arial" w:hAnsi="Arial" w:cs="Arial"/>
+          <w:sz w:val="28"/>
+          <w:szCs w:val="28"/>
+        </w:rPr>
+      </w:pPr>
+      <w:r>
+        <w:rPr>
+          <w:rFonts w:ascii="Arial" w:hAnsi="Arial" w:cs="Arial"/>
+          <w:sz w:val="28"/>
+          <w:szCs w:val="28"/>
+        </w:rPr>
+        <w:t xml:space="preserve">Use of </w:t>
+      </w:r>
+      <w:r>
+        <w:rPr>
+          <w:rFonts w:ascii="Arial" w:hAnsi="Arial" w:cs="Arial"/>
+          <w:sz w:val="28"/>
+          <w:szCs w:val="28"/>
+        </w:rPr>
+        <w:t>parameterisation for java params</w:t>
+      </w:r>
+    </w:p>
+    <w:p>
+      <w:pPr>
+        <w:rPr>
+          <w:rFonts w:ascii="Arial" w:hAnsi="Arial" w:cs="Arial"/>
+          <w:sz w:val="28"/>
+          <w:szCs w:val="28"/>
+        </w:rPr>
+      </w:pPr>
+      <w:r>
+        <w:rPr>
+          <w:rFonts w:ascii="Arial" w:hAnsi="Arial" w:cs="Arial"/>
+          <w:sz w:val="28"/>
+          <w:szCs w:val="28"/>
+        </w:rPr>
         <w:t xml:space="preserve">Sorting list to make it easier to view </w:t>
       </w:r>
       <w:proofErr w:type="gramStart"/>
       <w:r>
+        <w:rPr>
+          <w:rFonts w:ascii="Arial" w:hAnsi="Arial" w:cs="Arial"/>
+          <w:sz w:val="28"/>
+          <w:szCs w:val="28"/>
+        </w:rPr>
         <w:t>all</w:t>
       </w:r>
       <w:proofErr w:type="gramEnd"/>
     </w:p>
     <w:p>
-      <w:r>
+      <w:pPr>
+        <w:rPr>
+          <w:rFonts w:ascii="Arial" w:hAnsi="Arial" w:cs="Arial"/>
+          <w:sz w:val="28"/>
+          <w:szCs w:val="28"/>
+        </w:rPr>
+      </w:pPr>
+      <w:r>
+        <w:rPr>
+          <w:rFonts w:ascii="Arial" w:hAnsi="Arial" w:cs="Arial"/>
+          <w:sz w:val="28"/>
+          <w:szCs w:val="28"/>
+        </w:rPr>
         <w:t xml:space="preserve">Added hyperlinks to each page for easier </w:t>
       </w:r>
       <w:proofErr w:type="gramStart"/>
       <w:r>
+        <w:rPr>
+          <w:rFonts w:ascii="Arial" w:hAnsi="Arial" w:cs="Arial"/>
+          <w:sz w:val="28"/>
+          <w:szCs w:val="28"/>
+        </w:rPr>
         <w:t>navigation</w:t>
       </w:r>
       <w:proofErr w:type="gramEnd"/>
     </w:p>
     <w:p>
+      <w:pPr>
+        <w:rPr>
+          <w:rFonts w:ascii="Arial" w:hAnsi="Arial" w:cs="Arial"/>
+          <w:sz w:val="28"/>
+          <w:szCs w:val="28"/>
+        </w:rPr>
+      </w:pPr>
       <w:proofErr w:type="spellStart"/>
       <w:r>
+        <w:rPr>
+          <w:rFonts w:ascii="Arial" w:hAnsi="Arial" w:cs="Arial"/>
+          <w:sz w:val="28"/>
+          <w:szCs w:val="28"/>
+        </w:rPr>
         <w:t>Css</w:t>
       </w:r>
       <w:proofErr w:type="spellEnd"/>
       <w:r>
+        <w:rPr>
+          <w:rFonts w:ascii="Arial" w:hAnsi="Arial" w:cs="Arial"/>
+          <w:sz w:val="28"/>
+          <w:szCs w:val="28"/>
+        </w:rPr>
         <w:t xml:space="preserve"> from </w:t>
       </w:r>
-      <w:hyperlink r:id="rId4" w:history="1">
+      <w:hyperlink r:id="rId6" w:history="1">
         <w:r>
           <w:rPr>
             <w:rStyle w:val="Hyperlink"/>
+            <w:rFonts w:ascii="Arial" w:hAnsi="Arial" w:cs="Arial"/>
+            <w:sz w:val="28"/>
+            <w:szCs w:val="28"/>
           </w:rPr>
-          <w:t>https://www.codingnepalweb.com/admin-dashboard-in-html-css/</w:t>
+          <w:t>https://www.codingnepalweb.</w:t>
+        </w:r>
+        <w:r>
+          <w:rPr>
+            <w:rStyle w:val="Hyperlink"/>
+            <w:rFonts w:ascii="Arial" w:hAnsi="Arial" w:cs="Arial"/>
+            <w:sz w:val="28"/>
+            <w:szCs w:val="28"/>
+          </w:rPr>
+          <w:t>c</w:t>
+        </w:r>
+        <w:r>
+          <w:rPr>
+            <w:rStyle w:val="Hyperlink"/>
+            <w:rFonts w:ascii="Arial" w:hAnsi="Arial" w:cs="Arial"/>
+            <w:sz w:val="28"/>
+            <w:szCs w:val="28"/>
+          </w:rPr>
+          <w:t>om/admin-dashboard-in-html-css/</w:t>
         </w:r>
       </w:hyperlink>
       <w:r>
+        <w:rPr>
+          <w:rFonts w:ascii="Arial" w:hAnsi="Arial" w:cs="Arial"/>
+          <w:sz w:val="28"/>
+          <w:szCs w:val="28"/>
+        </w:rPr>
         <w:t xml:space="preserve"> </w:t>
       </w:r>
     </w:p>
-    <w:p/>
     <w:p>
-      <w:r>
+      <w:pPr>
+        <w:rPr>
+          <w:rFonts w:ascii="Arial" w:hAnsi="Arial" w:cs="Arial"/>
+          <w:sz w:val="28"/>
+          <w:szCs w:val="28"/>
+        </w:rPr>
+      </w:pPr>
+    </w:p>
+    <w:p>
+      <w:pPr>
+        <w:rPr>
+          <w:rFonts w:ascii="Arial" w:hAnsi="Arial" w:cs="Arial"/>
+          <w:sz w:val="28"/>
+          <w:szCs w:val="28"/>
+        </w:rPr>
+      </w:pPr>
+      <w:r>
+        <w:rPr>
+          <w:rFonts w:ascii="Arial" w:hAnsi="Arial" w:cs="Arial"/>
+          <w:sz w:val="28"/>
+          <w:szCs w:val="28"/>
+        </w:rPr>
         <w:t xml:space="preserve">Imported </w:t>
       </w:r>
       <w:proofErr w:type="spellStart"/>
       <w:r>
+        <w:rPr>
+          <w:rFonts w:ascii="Arial" w:hAnsi="Arial" w:cs="Arial"/>
+          <w:sz w:val="28"/>
+          <w:szCs w:val="28"/>
+        </w:rPr>
         <w:t>jstl</w:t>
       </w:r>
       <w:proofErr w:type="spellEnd"/>
       <w:r>
+        <w:rPr>
+          <w:rFonts w:ascii="Arial" w:hAnsi="Arial" w:cs="Arial"/>
+          <w:sz w:val="28"/>
+          <w:szCs w:val="28"/>
+        </w:rPr>
         <w:t xml:space="preserve"> </w:t>
       </w:r>
       <w:proofErr w:type="gramStart"/>
       <w:r>
+        <w:rPr>
+          <w:rFonts w:ascii="Arial" w:hAnsi="Arial" w:cs="Arial"/>
+          <w:sz w:val="28"/>
+          <w:szCs w:val="28"/>
+        </w:rPr>
         <w:t>servlet</w:t>
       </w:r>
       <w:proofErr w:type="gramEnd"/>
     </w:p>
     <w:sectPr>
+      <w:headerReference w:type="default" r:id="rId7"/>
       <w:pgSz w:w="11906" w:h="16838"/>
       <w:pgMar w:top="1440" w:right="1440" w:bottom="1440" w:left="1440" w:header="708" w:footer="708" w:gutter="0"/>
       <w:cols w:space="708"/>
@@ -78,6 +559,65 @@
     </w:sectPr>
   </w:body>
 </w:document>
+</file>
+
+<file path=word/endnotes.xml><?xml version="1.0" encoding="utf-8"?>
+<w:endnotes xmlns:wpc="http://schemas.microsoft.com/office/word/2010/wordprocessingCanvas" xmlns:cx="http://schemas.microsoft.com/office/drawing/2014/chartex" xmlns:cx1="http://schemas.microsoft.com/office/drawing/2015/9/8/chartex" xmlns:cx2="http://schemas.microsoft.com/office/drawing/2015/10/21/chartex" xmlns:cx3="http://schemas.microsoft.com/office/drawing/2016/5/9/chartex" xmlns:cx4="http://schemas.microsoft.com/office/drawing/2016/5/10/chartex" xmlns:cx5="http://schemas.microsoft.com/office/drawing/2016/5/11/chartex" xmlns:cx6="http://schemas.microsoft.com/office/drawing/2016/5/12/chartex" xmlns:cx7="http://schemas.microsoft.com/office/drawing/2016/5/13/chartex" xmlns:cx8="http://schemas.microsoft.com/office/drawing/2016/5/14/chartex" xmlns:mc="http://schemas.openxmlformats.org/markup-compatibility/2006" xmlns:aink="http://schemas.microsoft.com/office/drawing/2016/ink" xmlns:am3d="http://schemas.microsoft.com/office/drawing/2017/model3d" xmlns:o="urn:schemas-microsoft-com:office:office" xmlns:oel="http://schemas.microsoft.com/office/2019/extlst" xmlns:r="http://schemas.openxmlformats.org/officeDocument/2006/relationships" xmlns:m="http://schemas.openxmlformats.org/officeDocument/2006/math" xmlns:v="urn:schemas-microsoft-com:vml" xmlns:wp14="http://schemas.microsoft.com/office/word/2010/wordprocessingDrawing" xmlns:wp="http://schemas.openxmlformats.org/drawingml/2006/wordprocessingDrawing" xmlns:w10="urn:schemas-microsoft-com:office:word" xmlns:w="http://schemas.openxmlformats.org/wordprocessingml/2006/main" xmlns:w14="http://schemas.microsoft.com/office/word/2010/wordml" xmlns:w15="http://schemas.microsoft.com/office/word/2012/wordml" xmlns:w16cex="http://schemas.microsoft.com/office/word/2018/wordml/cex" xmlns:w16cid="http://schemas.microsoft.com/office/word/2016/wordml/cid" xmlns:w16="http://schemas.microsoft.com/office/word/2018/wordml" xmlns:w16sdtdh="http://schemas.microsoft.com/office/word/2020/wordml/sdtdatahash" xmlns:w16se="http://schemas.microsoft.com/office/word/2015/wordml/symex" xmlns:wpg="http://schemas.microsoft.com/office/word/2010/wordprocessingGroup" xmlns:wpi="http://schemas.microsoft.com/office/word/2010/wordprocessingInk" xmlns:wne="http://schemas.microsoft.com/office/word/2006/wordml" xmlns:wps="http://schemas.microsoft.com/office/word/2010/wordprocessingShape" mc:Ignorable="w14 w15 w16se w16cid w16 w16cex w16sdtdh wp14">
+  <w:endnote w:type="separator" w:id="-1">
+    <w:p>
+      <w:r>
+        <w:separator/>
+      </w:r>
+    </w:p>
+  </w:endnote>
+  <w:endnote w:type="continuationSeparator" w:id="0">
+    <w:p>
+      <w:r>
+        <w:continuationSeparator/>
+      </w:r>
+    </w:p>
+  </w:endnote>
+</w:endnotes>
+</file>
+
+<file path=word/footnotes.xml><?xml version="1.0" encoding="utf-8"?>
+<w:footnotes xmlns:wpc="http://schemas.microsoft.com/office/word/2010/wordprocessingCanvas" xmlns:cx="http://schemas.microsoft.com/office/drawing/2014/chartex" xmlns:cx1="http://schemas.microsoft.com/office/drawing/2015/9/8/chartex" xmlns:cx2="http://schemas.microsoft.com/office/drawing/2015/10/21/chartex" xmlns:cx3="http://schemas.microsoft.com/office/drawing/2016/5/9/chartex" xmlns:cx4="http://schemas.microsoft.com/office/drawing/2016/5/10/chartex" xmlns:cx5="http://schemas.microsoft.com/office/drawing/2016/5/11/chartex" xmlns:cx6="http://schemas.microsoft.com/office/drawing/2016/5/12/chartex" xmlns:cx7="http://schemas.microsoft.com/office/drawing/2016/5/13/chartex" xmlns:cx8="http://schemas.microsoft.com/office/drawing/2016/5/14/chartex" xmlns:mc="http://schemas.openxmlformats.org/markup-compatibility/2006" xmlns:aink="http://schemas.microsoft.com/office/drawing/2016/ink" xmlns:am3d="http://schemas.microsoft.com/office/drawing/2017/model3d" xmlns:o="urn:schemas-microsoft-com:office:office" xmlns:oel="http://schemas.microsoft.com/office/2019/extlst" xmlns:r="http://schemas.openxmlformats.org/officeDocument/2006/relationships" xmlns:m="http://schemas.openxmlformats.org/officeDocument/2006/math" xmlns:v="urn:schemas-microsoft-com:vml" xmlns:wp14="http://schemas.microsoft.com/office/word/2010/wordprocessingDrawing" xmlns:wp="http://schemas.openxmlformats.org/drawingml/2006/wordprocessingDrawing" xmlns:w10="urn:schemas-microsoft-com:office:word" xmlns:w="http://schemas.openxmlformats.org/wordprocessingml/2006/main" xmlns:w14="http://schemas.microsoft.com/office/word/2010/wordml" xmlns:w15="http://schemas.microsoft.com/office/word/2012/wordml" xmlns:w16cex="http://schemas.microsoft.com/office/word/2018/wordml/cex" xmlns:w16cid="http://schemas.microsoft.com/office/word/2016/wordml/cid" xmlns:w16="http://schemas.microsoft.com/office/word/2018/wordml" xmlns:w16sdtdh="http://schemas.microsoft.com/office/word/2020/wordml/sdtdatahash" xmlns:w16se="http://schemas.microsoft.com/office/word/2015/wordml/symex" xmlns:wpg="http://schemas.microsoft.com/office/word/2010/wordprocessingGroup" xmlns:wpi="http://schemas.microsoft.com/office/word/2010/wordprocessingInk" xmlns:wne="http://schemas.microsoft.com/office/word/2006/wordml" xmlns:wps="http://schemas.microsoft.com/office/word/2010/wordprocessingShape" mc:Ignorable="w14 w15 w16se w16cid w16 w16cex w16sdtdh wp14">
+  <w:footnote w:type="separator" w:id="-1">
+    <w:p>
+      <w:r>
+        <w:separator/>
+      </w:r>
+    </w:p>
+  </w:footnote>
+  <w:footnote w:type="continuationSeparator" w:id="0">
+    <w:p>
+      <w:r>
+        <w:continuationSeparator/>
+      </w:r>
+    </w:p>
+  </w:footnote>
+</w:footnotes>
+</file>
+
+<file path=word/header1.xml><?xml version="1.0" encoding="utf-8"?>
+<w:hdr xmlns:wpc="http://schemas.microsoft.com/office/word/2010/wordprocessingCanvas" xmlns:cx="http://schemas.microsoft.com/office/drawing/2014/chartex" xmlns:cx1="http://schemas.microsoft.com/office/drawing/2015/9/8/chartex" xmlns:cx2="http://schemas.microsoft.com/office/drawing/2015/10/21/chartex" xmlns:cx3="http://schemas.microsoft.com/office/drawing/2016/5/9/chartex" xmlns:cx4="http://schemas.microsoft.com/office/drawing/2016/5/10/chartex" xmlns:cx5="http://schemas.microsoft.com/office/drawing/2016/5/11/chartex" xmlns:cx6="http://schemas.microsoft.com/office/drawing/2016/5/12/chartex" xmlns:cx7="http://schemas.microsoft.com/office/drawing/2016/5/13/chartex" xmlns:cx8="http://schemas.microsoft.com/office/drawing/2016/5/14/chartex" xmlns:mc="http://schemas.openxmlformats.org/markup-compatibility/2006" xmlns:aink="http://schemas.microsoft.com/office/drawing/2016/ink" xmlns:am3d="http://schemas.microsoft.com/office/drawing/2017/model3d" xmlns:o="urn:schemas-microsoft-com:office:office" xmlns:oel="http://schemas.microsoft.com/office/2019/extlst" xmlns:r="http://schemas.openxmlformats.org/officeDocument/2006/relationships" xmlns:m="http://schemas.openxmlformats.org/officeDocument/2006/math" xmlns:v="urn:schemas-microsoft-com:vml" xmlns:wp14="http://schemas.microsoft.com/office/word/2010/wordprocessingDrawing" xmlns:wp="http://schemas.openxmlformats.org/drawingml/2006/wordprocessingDrawing" xmlns:w10="urn:schemas-microsoft-com:office:word" xmlns:w="http://schemas.openxmlformats.org/wordprocessingml/2006/main" xmlns:w14="http://schemas.microsoft.com/office/word/2010/wordml" xmlns:w15="http://schemas.microsoft.com/office/word/2012/wordml" xmlns:w16cex="http://schemas.microsoft.com/office/word/2018/wordml/cex" xmlns:w16cid="http://schemas.microsoft.com/office/word/2016/wordml/cid" xmlns:w16="http://schemas.microsoft.com/office/word/2018/wordml" xmlns:w16sdtdh="http://schemas.microsoft.com/office/word/2020/wordml/sdtdatahash" xmlns:w16se="http://schemas.microsoft.com/office/word/2015/wordml/symex" xmlns:wpg="http://schemas.microsoft.com/office/word/2010/wordprocessingGroup" xmlns:wpi="http://schemas.microsoft.com/office/word/2010/wordprocessingInk" xmlns:wne="http://schemas.microsoft.com/office/word/2006/wordml" xmlns:wps="http://schemas.microsoft.com/office/word/2010/wordprocessingShape" mc:Ignorable="w14 w15 w16se w16cid w16 w16cex w16sdtdh wp14">
+  <w:p>
+    <w:pPr>
+      <w:pStyle w:val="Header"/>
+    </w:pPr>
+    <w:r>
+      <w:t>Student number: 23008</w:t>
+    </w:r>
+    <w:r>
+      <w:t>238</w:t>
+    </w:r>
+  </w:p>
+  <w:p>
+    <w:pPr>
+      <w:pStyle w:val="Header"/>
+    </w:pPr>
+  </w:p>
+</w:hdr>
 </file>
 
 <file path=word/styles.xml><?xml version="1.0" encoding="utf-8"?>
@@ -1015,6 +1555,60 @@
       <w:shd w:val="clear" w:color="auto" w:fill="E1DFDD"/>
     </w:rPr>
   </w:style>
+  <w:style w:type="paragraph" w:styleId="Header">
+    <w:name w:val="header"/>
+    <w:basedOn w:val="Normal"/>
+    <w:link w:val="HeaderChar"/>
+    <w:uiPriority w:val="99"/>
+    <w:unhideWhenUsed/>
+    <w:rsid w:val="00197BD0"/>
+    <w:pPr>
+      <w:tabs>
+        <w:tab w:val="center" w:pos="4513"/>
+        <w:tab w:val="right" w:pos="9026"/>
+      </w:tabs>
+    </w:pPr>
+  </w:style>
+  <w:style w:type="character" w:customStyle="1" w:styleId="HeaderChar">
+    <w:name w:val="Header Char"/>
+    <w:basedOn w:val="DefaultParagraphFont"/>
+    <w:link w:val="Header"/>
+    <w:uiPriority w:val="99"/>
+    <w:rsid w:val="00197BD0"/>
+  </w:style>
+  <w:style w:type="paragraph" w:styleId="Footer">
+    <w:name w:val="footer"/>
+    <w:basedOn w:val="Normal"/>
+    <w:link w:val="FooterChar"/>
+    <w:uiPriority w:val="99"/>
+    <w:unhideWhenUsed/>
+    <w:rsid w:val="00197BD0"/>
+    <w:pPr>
+      <w:tabs>
+        <w:tab w:val="center" w:pos="4513"/>
+        <w:tab w:val="right" w:pos="9026"/>
+      </w:tabs>
+    </w:pPr>
+  </w:style>
+  <w:style w:type="character" w:customStyle="1" w:styleId="FooterChar">
+    <w:name w:val="Footer Char"/>
+    <w:basedOn w:val="DefaultParagraphFont"/>
+    <w:link w:val="Footer"/>
+    <w:uiPriority w:val="99"/>
+    <w:rsid w:val="00197BD0"/>
+  </w:style>
+  <w:style w:type="character" w:styleId="FollowedHyperlink">
+    <w:name w:val="FollowedHyperlink"/>
+    <w:basedOn w:val="DefaultParagraphFont"/>
+    <w:uiPriority w:val="99"/>
+    <w:semiHidden/>
+    <w:unhideWhenUsed/>
+    <w:rsid w:val="00A97F64"/>
+    <w:rPr>
+      <w:color w:val="96607D" w:themeColor="followedHyperlink"/>
+      <w:u w:val="single"/>
+    </w:rPr>
+  </w:style>
 </w:styles>
 </file>
 

--- a/java report.docx
+++ b/java report.docx
@@ -163,7 +163,29 @@
         <w:rPr>
           <w:rFonts w:ascii="Arial" w:hAnsi="Arial" w:cs="Arial"/>
         </w:rPr>
-        <w:t xml:space="preserve"> There is also a navbar which allows you to quickly access the </w:t>
+        <w:t xml:space="preserve"> </w:t>
+      </w:r>
+    </w:p>
+    <w:p>
+      <w:pPr>
+        <w:jc w:val="both"/>
+        <w:rPr>
+          <w:rFonts w:ascii="Arial" w:hAnsi="Arial" w:cs="Arial"/>
+        </w:rPr>
+      </w:pPr>
+    </w:p>
+    <w:p>
+      <w:pPr>
+        <w:jc w:val="both"/>
+        <w:rPr>
+          <w:rFonts w:ascii="Arial" w:hAnsi="Arial" w:cs="Arial"/>
+        </w:rPr>
+      </w:pPr>
+      <w:r>
+        <w:rPr>
+          <w:rFonts w:ascii="Arial" w:hAnsi="Arial" w:cs="Arial"/>
+        </w:rPr>
+        <w:t xml:space="preserve">There is also a navbar which allows you to quickly access the </w:t>
       </w:r>
       <w:r>
         <w:rPr>
@@ -177,6 +199,20 @@
         </w:rPr>
         <w:t>for a patient by name.</w:t>
       </w:r>
+      <w:r>
+        <w:rPr>
+          <w:rFonts w:ascii="Arial" w:hAnsi="Arial" w:cs="Arial"/>
+        </w:rPr>
+        <w:t xml:space="preserve"> Each page contains hyperlinking to ensure intuitive navigation without the need for using the back and forward arrows.</w:t>
+      </w:r>
+    </w:p>
+    <w:p>
+      <w:pPr>
+        <w:jc w:val="both"/>
+        <w:rPr>
+          <w:rFonts w:ascii="Arial" w:hAnsi="Arial" w:cs="Arial"/>
+        </w:rPr>
+      </w:pPr>
     </w:p>
     <w:p>
       <w:pPr>
@@ -275,7 +311,415 @@
         <w:rPr>
           <w:rFonts w:ascii="Arial" w:hAnsi="Arial" w:cs="Arial"/>
         </w:rPr>
-        <w:t>The model</w:t>
+        <w:t>In an instance of aggregation, t</w:t>
+      </w:r>
+      <w:r>
+        <w:rPr>
+          <w:rFonts w:ascii="Arial" w:hAnsi="Arial" w:cs="Arial"/>
+        </w:rPr>
+        <w:t xml:space="preserve">he model </w:t>
+      </w:r>
+      <w:r>
+        <w:rPr>
+          <w:rFonts w:ascii="Arial" w:hAnsi="Arial" w:cs="Arial"/>
+        </w:rPr>
+        <w:t>accessed</w:t>
+      </w:r>
+      <w:r>
+        <w:rPr>
+          <w:rFonts w:ascii="Arial" w:hAnsi="Arial" w:cs="Arial"/>
+        </w:rPr>
+        <w:t xml:space="preserve"> by the </w:t>
+      </w:r>
+      <w:r>
+        <w:rPr>
+          <w:rFonts w:ascii="Arial" w:hAnsi="Arial" w:cs="Arial"/>
+        </w:rPr>
+        <w:t xml:space="preserve">servlets initialises </w:t>
+      </w:r>
+      <w:r>
+        <w:rPr>
+          <w:rFonts w:ascii="Arial" w:hAnsi="Arial" w:cs="Arial"/>
+        </w:rPr>
+        <w:t xml:space="preserve">its own </w:t>
+      </w:r>
+      <w:proofErr w:type="spellStart"/>
+      <w:r>
+        <w:rPr>
+          <w:rFonts w:ascii="Arial" w:hAnsi="Arial" w:cs="Arial"/>
+        </w:rPr>
+        <w:t>DataFrame</w:t>
+      </w:r>
+      <w:proofErr w:type="spellEnd"/>
+      <w:r>
+        <w:rPr>
+          <w:rFonts w:ascii="Arial" w:hAnsi="Arial" w:cs="Arial"/>
+        </w:rPr>
+        <w:t xml:space="preserve"> with the patient</w:t>
+      </w:r>
+      <w:r>
+        <w:rPr>
+          <w:rFonts w:ascii="Arial" w:hAnsi="Arial" w:cs="Arial"/>
+        </w:rPr>
+        <w:t xml:space="preserve"> details stored in the CSV file.</w:t>
+      </w:r>
+      <w:r>
+        <w:rPr>
+          <w:rFonts w:ascii="Arial" w:hAnsi="Arial" w:cs="Arial"/>
+        </w:rPr>
+        <w:t xml:space="preserve"> </w:t>
+      </w:r>
+      <w:r>
+        <w:rPr>
+          <w:rFonts w:ascii="Arial" w:hAnsi="Arial" w:cs="Arial"/>
+        </w:rPr>
+        <w:t>Th</w:t>
+      </w:r>
+      <w:r>
+        <w:rPr>
+          <w:rFonts w:ascii="Arial" w:hAnsi="Arial" w:cs="Arial"/>
+        </w:rPr>
+        <w:t>is is performed with the</w:t>
+      </w:r>
+      <w:r>
+        <w:rPr>
+          <w:rFonts w:ascii="Arial" w:hAnsi="Arial" w:cs="Arial"/>
+        </w:rPr>
+        <w:t xml:space="preserve"> </w:t>
+      </w:r>
+      <w:proofErr w:type="spellStart"/>
+      <w:r>
+        <w:rPr>
+          <w:rFonts w:ascii="Arial" w:hAnsi="Arial" w:cs="Arial"/>
+        </w:rPr>
+        <w:t>DataLoader</w:t>
+      </w:r>
+      <w:proofErr w:type="spellEnd"/>
+      <w:r>
+        <w:rPr>
+          <w:rFonts w:ascii="Arial" w:hAnsi="Arial" w:cs="Arial"/>
+        </w:rPr>
+        <w:t xml:space="preserve"> class</w:t>
+      </w:r>
+      <w:r>
+        <w:rPr>
+          <w:rFonts w:ascii="Arial" w:hAnsi="Arial" w:cs="Arial"/>
+        </w:rPr>
+        <w:t xml:space="preserve">, and the returned </w:t>
+      </w:r>
+      <w:proofErr w:type="spellStart"/>
+      <w:r>
+        <w:rPr>
+          <w:rFonts w:ascii="Arial" w:hAnsi="Arial" w:cs="Arial"/>
+        </w:rPr>
+        <w:t>DataFrame</w:t>
+      </w:r>
+      <w:proofErr w:type="spellEnd"/>
+      <w:r>
+        <w:rPr>
+          <w:rFonts w:ascii="Arial" w:hAnsi="Arial" w:cs="Arial"/>
+        </w:rPr>
+        <w:t xml:space="preserve"> is stored inside the Model class.</w:t>
+      </w:r>
+      <w:r>
+        <w:rPr>
+          <w:rFonts w:ascii="Arial" w:hAnsi="Arial" w:cs="Arial"/>
+        </w:rPr>
+        <w:t xml:space="preserve"> </w:t>
+      </w:r>
+      <w:r>
+        <w:rPr>
+          <w:rFonts w:ascii="Arial" w:hAnsi="Arial" w:cs="Arial"/>
+        </w:rPr>
+        <w:t xml:space="preserve">The model itself is constructed and returned by the </w:t>
+      </w:r>
+      <w:proofErr w:type="spellStart"/>
+      <w:r>
+        <w:rPr>
+          <w:rFonts w:ascii="Arial" w:hAnsi="Arial" w:cs="Arial"/>
+        </w:rPr>
+        <w:t>ModelFactory</w:t>
+      </w:r>
+      <w:proofErr w:type="spellEnd"/>
+      <w:r>
+        <w:rPr>
+          <w:rFonts w:ascii="Arial" w:hAnsi="Arial" w:cs="Arial"/>
+        </w:rPr>
+        <w:t xml:space="preserve"> class</w:t>
+      </w:r>
+      <w:r>
+        <w:rPr>
+          <w:rFonts w:ascii="Arial" w:hAnsi="Arial" w:cs="Arial"/>
+        </w:rPr>
+        <w:t>.</w:t>
+      </w:r>
+    </w:p>
+    <w:p>
+      <w:pPr>
+        <w:jc w:val="both"/>
+        <w:rPr>
+          <w:rFonts w:ascii="Arial" w:hAnsi="Arial" w:cs="Arial"/>
+        </w:rPr>
+      </w:pPr>
+    </w:p>
+    <w:p>
+      <w:pPr>
+        <w:jc w:val="both"/>
+        <w:rPr>
+          <w:rFonts w:ascii="Arial" w:hAnsi="Arial" w:cs="Arial"/>
+        </w:rPr>
+      </w:pPr>
+      <w:r>
+        <w:rPr>
+          <w:rFonts w:ascii="Arial" w:hAnsi="Arial" w:cs="Arial"/>
+        </w:rPr>
+        <w:t xml:space="preserve">The model </w:t>
+      </w:r>
+      <w:r>
+        <w:rPr>
+          <w:rFonts w:ascii="Arial" w:hAnsi="Arial" w:cs="Arial"/>
+        </w:rPr>
+        <w:t xml:space="preserve">has </w:t>
+      </w:r>
+      <w:r>
+        <w:rPr>
+          <w:rFonts w:ascii="Arial" w:hAnsi="Arial" w:cs="Arial"/>
+        </w:rPr>
+        <w:t xml:space="preserve">methods that directly </w:t>
+      </w:r>
+      <w:r>
+        <w:rPr>
+          <w:rFonts w:ascii="Arial" w:hAnsi="Arial" w:cs="Arial"/>
+        </w:rPr>
+        <w:t xml:space="preserve">abstract away from the more specific </w:t>
+      </w:r>
+      <w:proofErr w:type="spellStart"/>
+      <w:r>
+        <w:rPr>
+          <w:rFonts w:ascii="Arial" w:hAnsi="Arial" w:cs="Arial"/>
+        </w:rPr>
+        <w:t>DataFrame</w:t>
+      </w:r>
+      <w:proofErr w:type="spellEnd"/>
+      <w:r>
+        <w:rPr>
+          <w:rFonts w:ascii="Arial" w:hAnsi="Arial" w:cs="Arial"/>
+        </w:rPr>
+        <w:t xml:space="preserve"> </w:t>
+      </w:r>
+      <w:r>
+        <w:rPr>
+          <w:rFonts w:ascii="Arial" w:hAnsi="Arial" w:cs="Arial"/>
+        </w:rPr>
+        <w:t xml:space="preserve">methods, such as Model’s </w:t>
+      </w:r>
+      <w:proofErr w:type="spellStart"/>
+      <w:r>
+        <w:rPr>
+          <w:rFonts w:ascii="Arial" w:hAnsi="Arial" w:cs="Arial"/>
+        </w:rPr>
+        <w:t>getPatientIDs</w:t>
+      </w:r>
+      <w:proofErr w:type="spellEnd"/>
+      <w:r>
+        <w:rPr>
+          <w:rFonts w:ascii="Arial" w:hAnsi="Arial" w:cs="Arial"/>
+        </w:rPr>
+        <w:t xml:space="preserve"> method which </w:t>
+      </w:r>
+      <w:r>
+        <w:rPr>
+          <w:rFonts w:ascii="Arial" w:hAnsi="Arial" w:cs="Arial"/>
+        </w:rPr>
+        <w:t xml:space="preserve">uses the </w:t>
+      </w:r>
+      <w:proofErr w:type="spellStart"/>
+      <w:r>
+        <w:rPr>
+          <w:rFonts w:ascii="Arial" w:hAnsi="Arial" w:cs="Arial"/>
+        </w:rPr>
+        <w:t>DataFrame’s</w:t>
+      </w:r>
+      <w:proofErr w:type="spellEnd"/>
+      <w:r>
+        <w:rPr>
+          <w:rFonts w:ascii="Arial" w:hAnsi="Arial" w:cs="Arial"/>
+        </w:rPr>
+        <w:t xml:space="preserve"> </w:t>
+      </w:r>
+      <w:proofErr w:type="spellStart"/>
+      <w:r>
+        <w:rPr>
+          <w:rFonts w:ascii="Arial" w:hAnsi="Arial" w:cs="Arial"/>
+        </w:rPr>
+        <w:t>getColumnAsList</w:t>
+      </w:r>
+      <w:proofErr w:type="spellEnd"/>
+      <w:r>
+        <w:rPr>
+          <w:rFonts w:ascii="Arial" w:hAnsi="Arial" w:cs="Arial"/>
+        </w:rPr>
+        <w:t xml:space="preserve"> method</w:t>
+      </w:r>
+      <w:r>
+        <w:rPr>
+          <w:rFonts w:ascii="Arial" w:hAnsi="Arial" w:cs="Arial"/>
+        </w:rPr>
+        <w:t xml:space="preserve"> to </w:t>
+      </w:r>
+      <w:r>
+        <w:rPr>
+          <w:rFonts w:ascii="Arial" w:hAnsi="Arial" w:cs="Arial"/>
+        </w:rPr>
+        <w:t xml:space="preserve">simply </w:t>
+      </w:r>
+      <w:r>
+        <w:rPr>
+          <w:rFonts w:ascii="Arial" w:hAnsi="Arial" w:cs="Arial"/>
+        </w:rPr>
+        <w:t>return the patient ID column.</w:t>
+      </w:r>
+      <w:r>
+        <w:rPr>
+          <w:rFonts w:ascii="Arial" w:hAnsi="Arial" w:cs="Arial"/>
+        </w:rPr>
+        <w:t xml:space="preserve"> </w:t>
+      </w:r>
+      <w:r>
+        <w:rPr>
+          <w:rFonts w:ascii="Arial" w:hAnsi="Arial" w:cs="Arial"/>
+        </w:rPr>
+        <w:t>Th</w:t>
+      </w:r>
+      <w:r>
+        <w:rPr>
+          <w:rFonts w:ascii="Arial" w:hAnsi="Arial" w:cs="Arial"/>
+        </w:rPr>
+        <w:t>ese helper methods are utilised whenever possible to provide encapsulation</w:t>
+      </w:r>
+      <w:r>
+        <w:rPr>
+          <w:rFonts w:ascii="Arial" w:hAnsi="Arial" w:cs="Arial"/>
+        </w:rPr>
+        <w:t>.</w:t>
+      </w:r>
+      <w:r>
+        <w:rPr>
+          <w:rFonts w:ascii="Arial" w:hAnsi="Arial" w:cs="Arial"/>
+        </w:rPr>
+        <w:t xml:space="preserve"> </w:t>
+      </w:r>
+    </w:p>
+    <w:p>
+      <w:pPr>
+        <w:jc w:val="both"/>
+        <w:rPr>
+          <w:rFonts w:ascii="Arial" w:hAnsi="Arial" w:cs="Arial"/>
+        </w:rPr>
+      </w:pPr>
+    </w:p>
+    <w:p>
+      <w:pPr>
+        <w:jc w:val="both"/>
+        <w:rPr>
+          <w:rFonts w:ascii="Arial" w:hAnsi="Arial" w:cs="Arial"/>
+        </w:rPr>
+      </w:pPr>
+      <w:r>
+        <w:rPr>
+          <w:rFonts w:ascii="Arial" w:hAnsi="Arial" w:cs="Arial"/>
+        </w:rPr>
+        <w:t xml:space="preserve">The web interface </w:t>
+      </w:r>
+      <w:r>
+        <w:rPr>
+          <w:rFonts w:ascii="Arial" w:hAnsi="Arial" w:cs="Arial"/>
+        </w:rPr>
+        <w:t>utilises JSP</w:t>
+      </w:r>
+      <w:r>
+        <w:rPr>
+          <w:rFonts w:ascii="Arial" w:hAnsi="Arial" w:cs="Arial"/>
+        </w:rPr>
+        <w:t xml:space="preserve"> files to </w:t>
+      </w:r>
+      <w:r>
+        <w:rPr>
+          <w:rFonts w:ascii="Arial" w:hAnsi="Arial" w:cs="Arial"/>
+        </w:rPr>
+        <w:t>display the correct</w:t>
+      </w:r>
+      <w:r>
+        <w:rPr>
+          <w:rFonts w:ascii="Arial" w:hAnsi="Arial" w:cs="Arial"/>
+        </w:rPr>
+        <w:t xml:space="preserve"> </w:t>
+      </w:r>
+      <w:r>
+        <w:rPr>
+          <w:rFonts w:ascii="Arial" w:hAnsi="Arial" w:cs="Arial"/>
+        </w:rPr>
+        <w:t>content based on the CSV files.</w:t>
+      </w:r>
+      <w:r>
+        <w:rPr>
+          <w:rFonts w:ascii="Arial" w:hAnsi="Arial" w:cs="Arial"/>
+        </w:rPr>
+        <w:t xml:space="preserve"> The content is provided by the servlet which calls</w:t>
+      </w:r>
+      <w:r>
+        <w:rPr>
+          <w:rFonts w:ascii="Arial" w:hAnsi="Arial" w:cs="Arial"/>
+        </w:rPr>
+        <w:t xml:space="preserve"> the model using the previously mentioned abstracted methods.</w:t>
+      </w:r>
+      <w:r>
+        <w:rPr>
+          <w:rFonts w:ascii="Arial" w:hAnsi="Arial" w:cs="Arial"/>
+        </w:rPr>
+        <w:t xml:space="preserve"> The servlets then </w:t>
+      </w:r>
+      <w:r>
+        <w:rPr>
+          <w:rFonts w:ascii="Arial" w:hAnsi="Arial" w:cs="Arial"/>
+        </w:rPr>
+        <w:t>post these attributes with the correct tag</w:t>
+      </w:r>
+      <w:r>
+        <w:rPr>
+          <w:rFonts w:ascii="Arial" w:hAnsi="Arial" w:cs="Arial"/>
+        </w:rPr>
+        <w:t xml:space="preserve">, to the </w:t>
+      </w:r>
+      <w:r>
+        <w:rPr>
+          <w:rFonts w:ascii="Arial" w:hAnsi="Arial" w:cs="Arial"/>
+        </w:rPr>
+        <w:t>web page</w:t>
+      </w:r>
+      <w:r>
+        <w:rPr>
+          <w:rFonts w:ascii="Arial" w:hAnsi="Arial" w:cs="Arial"/>
+        </w:rPr>
+        <w:t>.</w:t>
+      </w:r>
+      <w:r>
+        <w:rPr>
+          <w:rFonts w:ascii="Arial" w:hAnsi="Arial" w:cs="Arial"/>
+        </w:rPr>
+        <w:t xml:space="preserve"> </w:t>
+      </w:r>
+      <w:r>
+        <w:rPr>
+          <w:rFonts w:ascii="Arial" w:hAnsi="Arial" w:cs="Arial"/>
+        </w:rPr>
+        <w:t>With</w:t>
+      </w:r>
+      <w:r>
+        <w:rPr>
+          <w:rFonts w:ascii="Arial" w:hAnsi="Arial" w:cs="Arial"/>
+        </w:rPr>
+        <w:t xml:space="preserve"> CSS</w:t>
       </w:r>
       <w:r>
         <w:rPr>
@@ -287,67 +731,88 @@
         <w:rPr>
           <w:rFonts w:ascii="Arial" w:hAnsi="Arial" w:cs="Arial"/>
         </w:rPr>
+        <w:t xml:space="preserve"> I also </w:t>
+      </w:r>
+      <w:r>
+        <w:rPr>
+          <w:rFonts w:ascii="Arial" w:hAnsi="Arial" w:cs="Arial"/>
+        </w:rPr>
+        <w:t>built</w:t>
+      </w:r>
+      <w:r>
+        <w:rPr>
+          <w:rFonts w:ascii="Arial" w:hAnsi="Arial" w:cs="Arial"/>
+        </w:rPr>
+        <w:t xml:space="preserve"> these pages</w:t>
+      </w:r>
+      <w:r>
+        <w:rPr>
+          <w:rFonts w:ascii="Arial" w:hAnsi="Arial" w:cs="Arial"/>
+        </w:rPr>
+        <w:t xml:space="preserve"> with a UI that is</w:t>
+      </w:r>
+      <w:r>
+        <w:rPr>
+          <w:rFonts w:ascii="Arial" w:hAnsi="Arial" w:cs="Arial"/>
+        </w:rPr>
+        <w:t xml:space="preserve"> friendlier to users</w:t>
+      </w:r>
+      <w:r>
+        <w:rPr>
+          <w:rFonts w:ascii="Arial" w:hAnsi="Arial" w:cs="Arial"/>
+        </w:rPr>
+        <w:t xml:space="preserve">. It is now cleaner and more </w:t>
+      </w:r>
+      <w:r>
+        <w:rPr>
+          <w:rFonts w:ascii="Arial" w:hAnsi="Arial" w:cs="Arial"/>
+        </w:rPr>
+        <w:t>natural to use.</w:t>
+      </w:r>
+    </w:p>
+    <w:p>
+      <w:pPr>
+        <w:jc w:val="both"/>
+        <w:rPr>
+          <w:rFonts w:ascii="Arial" w:hAnsi="Arial" w:cs="Arial"/>
+        </w:rPr>
+      </w:pPr>
+    </w:p>
+    <w:p>
+      <w:pPr>
+        <w:jc w:val="both"/>
+        <w:rPr>
+          <w:rFonts w:ascii="Arial" w:hAnsi="Arial" w:cs="Arial"/>
+        </w:rPr>
+      </w:pPr>
+      <w:r>
+        <w:rPr>
+          <w:rFonts w:ascii="Arial" w:hAnsi="Arial" w:cs="Arial"/>
+        </w:rPr>
+        <w:t xml:space="preserve">Each class was designed intuitively to rely on the use of “getter” and “setter” methods. I ensured to initialise all instance variables as private so they could not be directly referenced outside of the class. I believe this is good practice as it strictly controls access to the internal state of each object, so data integrity will not be compromised. The “getter” methods also return the data in the required </w:t>
+      </w:r>
+      <w:r>
+        <w:rPr>
+          <w:rFonts w:ascii="Arial" w:hAnsi="Arial" w:cs="Arial"/>
+        </w:rPr>
+        <w:t>format,</w:t>
+      </w:r>
+      <w:r>
+        <w:rPr>
+          <w:rFonts w:ascii="Arial" w:hAnsi="Arial" w:cs="Arial"/>
+        </w:rPr>
+        <w:t xml:space="preserve"> so no further manipulation is required by the caller. </w:t>
+      </w:r>
+      <w:r>
+        <w:rPr>
+          <w:rFonts w:ascii="Arial" w:hAnsi="Arial" w:cs="Arial"/>
+        </w:rPr>
         <w:t xml:space="preserve"> </w:t>
       </w:r>
-      <w:r>
-        <w:rPr>
-          <w:rFonts w:ascii="Arial" w:hAnsi="Arial" w:cs="Arial"/>
-        </w:rPr>
-        <w:t>that</w:t>
-      </w:r>
-      <w:r>
-        <w:rPr>
-          <w:rFonts w:ascii="Arial" w:hAnsi="Arial" w:cs="Arial"/>
-        </w:rPr>
-        <w:t xml:space="preserve"> is </w:t>
-      </w:r>
-      <w:r>
-        <w:rPr>
-          <w:rFonts w:ascii="Arial" w:hAnsi="Arial" w:cs="Arial"/>
-        </w:rPr>
-        <w:t>accessed</w:t>
-      </w:r>
-      <w:r>
-        <w:rPr>
-          <w:rFonts w:ascii="Arial" w:hAnsi="Arial" w:cs="Arial"/>
-        </w:rPr>
-        <w:t xml:space="preserve"> by the </w:t>
-      </w:r>
-      <w:r>
-        <w:rPr>
-          <w:rFonts w:ascii="Arial" w:hAnsi="Arial" w:cs="Arial"/>
-        </w:rPr>
-        <w:t xml:space="preserve">servlets, initialises </w:t>
-      </w:r>
-      <w:r>
-        <w:rPr>
-          <w:rFonts w:ascii="Arial" w:hAnsi="Arial" w:cs="Arial"/>
-        </w:rPr>
-        <w:t xml:space="preserve">its own </w:t>
-      </w:r>
-      <w:proofErr w:type="spellStart"/>
-      <w:r>
-        <w:rPr>
-          <w:rFonts w:ascii="Arial" w:hAnsi="Arial" w:cs="Arial"/>
-        </w:rPr>
-        <w:t>DataFrame</w:t>
-      </w:r>
-      <w:proofErr w:type="spellEnd"/>
-      <w:r>
-        <w:rPr>
-          <w:rFonts w:ascii="Arial" w:hAnsi="Arial" w:cs="Arial"/>
-        </w:rPr>
-        <w:t xml:space="preserve"> with the patient</w:t>
-      </w:r>
-      <w:r>
-        <w:rPr>
-          <w:rFonts w:ascii="Arial" w:hAnsi="Arial" w:cs="Arial"/>
-        </w:rPr>
-        <w:t xml:space="preserve"> details stored in the CSV file.</w:t>
-      </w:r>
     </w:p>
     <w:p>
       <w:pPr>
+        <w:jc w:val="both"/>
         <w:rPr>
           <w:rFonts w:ascii="Arial" w:hAnsi="Arial" w:cs="Arial"/>
         </w:rPr>
@@ -355,8 +820,19 @@
     </w:p>
     <w:p>
       <w:pPr>
-        <w:rPr>
-          <w:rFonts w:ascii="Arial" w:hAnsi="Arial" w:cs="Arial"/>
+        <w:jc w:val="both"/>
+        <w:rPr>
+          <w:rFonts w:ascii="Arial" w:hAnsi="Arial" w:cs="Arial"/>
+        </w:rPr>
+      </w:pPr>
+    </w:p>
+    <w:p>
+      <w:pPr>
+        <w:jc w:val="both"/>
+        <w:rPr>
+          <w:rFonts w:ascii="Arial" w:hAnsi="Arial" w:cs="Arial"/>
+          <w:b/>
+          <w:bCs/>
           <w:sz w:val="28"/>
           <w:szCs w:val="28"/>
         </w:rPr>
@@ -364,194 +840,274 @@
       <w:r>
         <w:rPr>
           <w:rFonts w:ascii="Arial" w:hAnsi="Arial" w:cs="Arial"/>
+          <w:b/>
+          <w:bCs/>
           <w:sz w:val="28"/>
           <w:szCs w:val="28"/>
         </w:rPr>
-        <w:t xml:space="preserve">Use of </w:t>
-      </w:r>
-      <w:r>
+        <w:t>Evaluation</w:t>
+      </w:r>
+    </w:p>
+    <w:p>
+      <w:pPr>
+        <w:jc w:val="both"/>
+        <w:rPr>
+          <w:rFonts w:ascii="Arial" w:hAnsi="Arial" w:cs="Arial"/>
+        </w:rPr>
+      </w:pPr>
+      <w:r>
+        <w:rPr>
+          <w:rFonts w:ascii="Arial" w:hAnsi="Arial" w:cs="Arial"/>
+        </w:rPr>
+        <w:t xml:space="preserve">I feel this program provides a great base interface </w:t>
+      </w:r>
+      <w:r>
+        <w:rPr>
+          <w:rFonts w:ascii="Arial" w:hAnsi="Arial" w:cs="Arial"/>
+        </w:rPr>
+        <w:t>for viewing patient data and general statistics.</w:t>
+      </w:r>
+      <w:r>
+        <w:rPr>
+          <w:rFonts w:ascii="Arial" w:hAnsi="Arial" w:cs="Arial"/>
+        </w:rPr>
+        <w:t xml:space="preserve"> The app is easy to navigate and runs quickly</w:t>
+      </w:r>
+      <w:r>
+        <w:rPr>
+          <w:rFonts w:ascii="Arial" w:hAnsi="Arial" w:cs="Arial"/>
+        </w:rPr>
+        <w:t xml:space="preserve">, having been tested thoroughly and analysed </w:t>
+      </w:r>
+      <w:r>
+        <w:rPr>
+          <w:rFonts w:ascii="Arial" w:hAnsi="Arial" w:cs="Arial"/>
+        </w:rPr>
+        <w:t>to improve efficiency.</w:t>
+      </w:r>
+      <w:r>
+        <w:rPr>
+          <w:rFonts w:ascii="Arial" w:hAnsi="Arial" w:cs="Arial"/>
+        </w:rPr>
+        <w:t xml:space="preserve"> </w:t>
+      </w:r>
+      <w:r>
+        <w:rPr>
+          <w:rFonts w:ascii="Arial" w:hAnsi="Arial" w:cs="Arial"/>
+        </w:rPr>
+        <w:t xml:space="preserve">In the future, the app could add more statistics and </w:t>
+      </w:r>
+      <w:r>
+        <w:rPr>
+          <w:rFonts w:ascii="Arial" w:hAnsi="Arial" w:cs="Arial"/>
+        </w:rPr>
+        <w:t xml:space="preserve">the ability to </w:t>
+      </w:r>
+      <w:r>
+        <w:rPr>
+          <w:rFonts w:ascii="Arial" w:hAnsi="Arial" w:cs="Arial"/>
+        </w:rPr>
+        <w:t>add or remove patients.</w:t>
+      </w:r>
+      <w:r>
+        <w:rPr>
+          <w:rFonts w:ascii="Arial" w:hAnsi="Arial" w:cs="Arial"/>
+        </w:rPr>
+        <w:t xml:space="preserve"> </w:t>
+      </w:r>
+    </w:p>
+    <w:p>
+      <w:pPr>
+        <w:jc w:val="both"/>
+        <w:rPr>
+          <w:rFonts w:ascii="Arial" w:hAnsi="Arial" w:cs="Arial"/>
+        </w:rPr>
+      </w:pPr>
+    </w:p>
+    <w:p>
+      <w:pPr>
+        <w:jc w:val="both"/>
+        <w:rPr>
+          <w:rFonts w:ascii="Arial" w:hAnsi="Arial" w:cs="Arial"/>
+        </w:rPr>
+      </w:pPr>
+      <w:r>
+        <w:rPr>
+          <w:rFonts w:ascii="Arial" w:hAnsi="Arial" w:cs="Arial"/>
+        </w:rPr>
+        <w:t xml:space="preserve">The design </w:t>
+      </w:r>
+      <w:r>
+        <w:rPr>
+          <w:rFonts w:ascii="Arial" w:hAnsi="Arial" w:cs="Arial"/>
+        </w:rPr>
+        <w:t>of</w:t>
+      </w:r>
+      <w:r>
+        <w:rPr>
+          <w:rFonts w:ascii="Arial" w:hAnsi="Arial" w:cs="Arial"/>
+        </w:rPr>
+        <w:t xml:space="preserve"> the clas</w:t>
+      </w:r>
+      <w:r>
+        <w:rPr>
+          <w:rFonts w:ascii="Arial" w:hAnsi="Arial" w:cs="Arial"/>
+        </w:rPr>
+        <w:t>s</w:t>
+      </w:r>
+      <w:r>
+        <w:rPr>
+          <w:rFonts w:ascii="Arial" w:hAnsi="Arial" w:cs="Arial"/>
+        </w:rPr>
+        <w:t xml:space="preserve"> system </w:t>
+      </w:r>
+      <w:r>
+        <w:rPr>
+          <w:rFonts w:ascii="Arial" w:hAnsi="Arial" w:cs="Arial"/>
+        </w:rPr>
+        <w:t xml:space="preserve">is excellent for a multi-model system, as the </w:t>
+      </w:r>
+      <w:proofErr w:type="spellStart"/>
+      <w:r>
+        <w:rPr>
+          <w:rFonts w:ascii="Arial" w:hAnsi="Arial" w:cs="Arial"/>
+        </w:rPr>
+        <w:t>ModelFactory</w:t>
+      </w:r>
+      <w:proofErr w:type="spellEnd"/>
+      <w:r>
+        <w:rPr>
+          <w:rFonts w:ascii="Arial" w:hAnsi="Arial" w:cs="Arial"/>
+        </w:rPr>
+        <w:t xml:space="preserve"> class </w:t>
+      </w:r>
+      <w:r>
+        <w:rPr>
+          <w:rFonts w:ascii="Arial" w:hAnsi="Arial" w:cs="Arial"/>
+        </w:rPr>
+        <w:t xml:space="preserve">provides </w:t>
+      </w:r>
+      <w:r>
+        <w:rPr>
+          <w:rFonts w:ascii="Arial" w:hAnsi="Arial" w:cs="Arial"/>
+        </w:rPr>
+        <w:t>a framework to build new models if required, maybe to cycle through different practices</w:t>
+      </w:r>
+      <w:r>
+        <w:rPr>
+          <w:rFonts w:ascii="Arial" w:hAnsi="Arial" w:cs="Arial"/>
+        </w:rPr>
+        <w:t>’ patients</w:t>
+      </w:r>
+      <w:r>
+        <w:rPr>
+          <w:rFonts w:ascii="Arial" w:hAnsi="Arial" w:cs="Arial"/>
+        </w:rPr>
+        <w:t xml:space="preserve"> or</w:t>
+      </w:r>
+      <w:r>
+        <w:rPr>
+          <w:rFonts w:ascii="Arial" w:hAnsi="Arial" w:cs="Arial"/>
+        </w:rPr>
+        <w:t xml:space="preserve"> </w:t>
+      </w:r>
+      <w:r>
+        <w:rPr>
+          <w:rFonts w:ascii="Arial" w:hAnsi="Arial" w:cs="Arial"/>
+        </w:rPr>
+        <w:t xml:space="preserve">view extra details such as appointments </w:t>
+      </w:r>
+      <w:r>
+        <w:rPr>
+          <w:rFonts w:ascii="Arial" w:hAnsi="Arial" w:cs="Arial"/>
+        </w:rPr>
+        <w:lastRenderedPageBreak/>
+        <w:t xml:space="preserve">or </w:t>
+      </w:r>
+      <w:r>
+        <w:rPr>
+          <w:rFonts w:ascii="Arial" w:hAnsi="Arial" w:cs="Arial"/>
+        </w:rPr>
+        <w:t>illness history</w:t>
+      </w:r>
+      <w:r>
+        <w:rPr>
+          <w:rFonts w:ascii="Arial" w:hAnsi="Arial" w:cs="Arial"/>
+        </w:rPr>
+        <w:t>.</w:t>
+      </w:r>
+      <w:r>
+        <w:rPr>
+          <w:rFonts w:ascii="Arial" w:hAnsi="Arial" w:cs="Arial"/>
+        </w:rPr>
+        <w:t xml:space="preserve"> The Model class itself may even be extended </w:t>
+      </w:r>
+      <w:r>
+        <w:rPr>
+          <w:rFonts w:ascii="Arial" w:hAnsi="Arial" w:cs="Arial"/>
+        </w:rPr>
+        <w:t>by a new subclass, with specialised methods</w:t>
+      </w:r>
+      <w:r>
+        <w:rPr>
+          <w:rFonts w:ascii="Arial" w:hAnsi="Arial" w:cs="Arial"/>
+        </w:rPr>
+        <w:t xml:space="preserve"> based on </w:t>
+      </w:r>
+      <w:r>
+        <w:rPr>
+          <w:rFonts w:ascii="Arial" w:hAnsi="Arial" w:cs="Arial"/>
+        </w:rPr>
+        <w:t>additional</w:t>
+      </w:r>
+      <w:r>
+        <w:rPr>
+          <w:rFonts w:ascii="Arial" w:hAnsi="Arial" w:cs="Arial"/>
+        </w:rPr>
+        <w:t xml:space="preserve"> CSV file</w:t>
+      </w:r>
+      <w:r>
+        <w:rPr>
+          <w:rFonts w:ascii="Arial" w:hAnsi="Arial" w:cs="Arial"/>
+        </w:rPr>
+        <w:t>s’ contents</w:t>
+      </w:r>
+      <w:r>
+        <w:rPr>
+          <w:rFonts w:ascii="Arial" w:hAnsi="Arial" w:cs="Arial"/>
+        </w:rPr>
+        <w:t>.</w:t>
+      </w:r>
+      <w:r>
+        <w:rPr>
+          <w:rFonts w:ascii="Arial" w:hAnsi="Arial" w:cs="Arial"/>
+        </w:rPr>
+        <w:t xml:space="preserve"> </w:t>
+      </w:r>
+      <w:r>
+        <w:rPr>
+          <w:rFonts w:ascii="Arial" w:hAnsi="Arial" w:cs="Arial"/>
+        </w:rPr>
+        <w:t>Then, another class could be created to aggregate all instances of t</w:t>
+      </w:r>
+      <w:r>
+        <w:rPr>
+          <w:rFonts w:ascii="Arial" w:hAnsi="Arial" w:cs="Arial"/>
+        </w:rPr>
+        <w:t>he model classes and subclasses</w:t>
+      </w:r>
+    </w:p>
+    <w:p>
+      <w:pPr>
         <w:rPr>
           <w:rFonts w:ascii="Arial" w:hAnsi="Arial" w:cs="Arial"/>
           <w:sz w:val="28"/>
           <w:szCs w:val="28"/>
         </w:rPr>
-        <w:t>parameterisation for java params</w:t>
-      </w:r>
-    </w:p>
-    <w:p>
-      <w:pPr>
-        <w:rPr>
-          <w:rFonts w:ascii="Arial" w:hAnsi="Arial" w:cs="Arial"/>
-          <w:sz w:val="28"/>
-          <w:szCs w:val="28"/>
-        </w:rPr>
       </w:pPr>
-      <w:r>
-        <w:rPr>
-          <w:rFonts w:ascii="Arial" w:hAnsi="Arial" w:cs="Arial"/>
-          <w:sz w:val="28"/>
-          <w:szCs w:val="28"/>
-        </w:rPr>
-        <w:t xml:space="preserve">Sorting list to make it easier to view </w:t>
-      </w:r>
-      <w:proofErr w:type="gramStart"/>
-      <w:r>
-        <w:rPr>
-          <w:rFonts w:ascii="Arial" w:hAnsi="Arial" w:cs="Arial"/>
-          <w:sz w:val="28"/>
-          <w:szCs w:val="28"/>
-        </w:rPr>
-        <w:t>all</w:t>
-      </w:r>
-      <w:proofErr w:type="gramEnd"/>
-    </w:p>
-    <w:p>
-      <w:pPr>
-        <w:rPr>
-          <w:rFonts w:ascii="Arial" w:hAnsi="Arial" w:cs="Arial"/>
-          <w:sz w:val="28"/>
-          <w:szCs w:val="28"/>
-        </w:rPr>
-      </w:pPr>
-      <w:r>
-        <w:rPr>
-          <w:rFonts w:ascii="Arial" w:hAnsi="Arial" w:cs="Arial"/>
-          <w:sz w:val="28"/>
-          <w:szCs w:val="28"/>
-        </w:rPr>
-        <w:t xml:space="preserve">Added hyperlinks to each page for easier </w:t>
-      </w:r>
-      <w:proofErr w:type="gramStart"/>
-      <w:r>
-        <w:rPr>
-          <w:rFonts w:ascii="Arial" w:hAnsi="Arial" w:cs="Arial"/>
-          <w:sz w:val="28"/>
-          <w:szCs w:val="28"/>
-        </w:rPr>
-        <w:t>navigation</w:t>
-      </w:r>
-      <w:proofErr w:type="gramEnd"/>
-    </w:p>
-    <w:p>
-      <w:pPr>
-        <w:rPr>
-          <w:rFonts w:ascii="Arial" w:hAnsi="Arial" w:cs="Arial"/>
-          <w:sz w:val="28"/>
-          <w:szCs w:val="28"/>
-        </w:rPr>
-      </w:pPr>
-      <w:proofErr w:type="spellStart"/>
-      <w:r>
-        <w:rPr>
-          <w:rFonts w:ascii="Arial" w:hAnsi="Arial" w:cs="Arial"/>
-          <w:sz w:val="28"/>
-          <w:szCs w:val="28"/>
-        </w:rPr>
-        <w:t>Css</w:t>
-      </w:r>
-      <w:proofErr w:type="spellEnd"/>
-      <w:r>
-        <w:rPr>
-          <w:rFonts w:ascii="Arial" w:hAnsi="Arial" w:cs="Arial"/>
-          <w:sz w:val="28"/>
-          <w:szCs w:val="28"/>
-        </w:rPr>
-        <w:t xml:space="preserve"> from </w:t>
-      </w:r>
-      <w:hyperlink r:id="rId6" w:history="1">
-        <w:r>
-          <w:rPr>
-            <w:rStyle w:val="Hyperlink"/>
-            <w:rFonts w:ascii="Arial" w:hAnsi="Arial" w:cs="Arial"/>
-            <w:sz w:val="28"/>
-            <w:szCs w:val="28"/>
-          </w:rPr>
-          <w:t>https://www.codingnepalweb.</w:t>
-        </w:r>
-        <w:r>
-          <w:rPr>
-            <w:rStyle w:val="Hyperlink"/>
-            <w:rFonts w:ascii="Arial" w:hAnsi="Arial" w:cs="Arial"/>
-            <w:sz w:val="28"/>
-            <w:szCs w:val="28"/>
-          </w:rPr>
-          <w:t>c</w:t>
-        </w:r>
-        <w:r>
-          <w:rPr>
-            <w:rStyle w:val="Hyperlink"/>
-            <w:rFonts w:ascii="Arial" w:hAnsi="Arial" w:cs="Arial"/>
-            <w:sz w:val="28"/>
-            <w:szCs w:val="28"/>
-          </w:rPr>
-          <w:t>om/admin-dashboard-in-html-css/</w:t>
-        </w:r>
-      </w:hyperlink>
-      <w:r>
-        <w:rPr>
-          <w:rFonts w:ascii="Arial" w:hAnsi="Arial" w:cs="Arial"/>
-          <w:sz w:val="28"/>
-          <w:szCs w:val="28"/>
-        </w:rPr>
-        <w:t xml:space="preserve"> </w:t>
-      </w:r>
-    </w:p>
-    <w:p>
-      <w:pPr>
-        <w:rPr>
-          <w:rFonts w:ascii="Arial" w:hAnsi="Arial" w:cs="Arial"/>
-          <w:sz w:val="28"/>
-          <w:szCs w:val="28"/>
-        </w:rPr>
-      </w:pPr>
-    </w:p>
-    <w:p>
-      <w:pPr>
-        <w:rPr>
-          <w:rFonts w:ascii="Arial" w:hAnsi="Arial" w:cs="Arial"/>
-          <w:sz w:val="28"/>
-          <w:szCs w:val="28"/>
-        </w:rPr>
-      </w:pPr>
-      <w:r>
-        <w:rPr>
-          <w:rFonts w:ascii="Arial" w:hAnsi="Arial" w:cs="Arial"/>
-          <w:sz w:val="28"/>
-          <w:szCs w:val="28"/>
-        </w:rPr>
-        <w:t xml:space="preserve">Imported </w:t>
-      </w:r>
-      <w:proofErr w:type="spellStart"/>
-      <w:r>
-        <w:rPr>
-          <w:rFonts w:ascii="Arial" w:hAnsi="Arial" w:cs="Arial"/>
-          <w:sz w:val="28"/>
-          <w:szCs w:val="28"/>
-        </w:rPr>
-        <w:t>jstl</w:t>
-      </w:r>
-      <w:proofErr w:type="spellEnd"/>
-      <w:r>
-        <w:rPr>
-          <w:rFonts w:ascii="Arial" w:hAnsi="Arial" w:cs="Arial"/>
-          <w:sz w:val="28"/>
-          <w:szCs w:val="28"/>
-        </w:rPr>
-        <w:t xml:space="preserve"> </w:t>
-      </w:r>
-      <w:proofErr w:type="gramStart"/>
-      <w:r>
-        <w:rPr>
-          <w:rFonts w:ascii="Arial" w:hAnsi="Arial" w:cs="Arial"/>
-          <w:sz w:val="28"/>
-          <w:szCs w:val="28"/>
-        </w:rPr>
-        <w:t>servlet</w:t>
-      </w:r>
-      <w:proofErr w:type="gramEnd"/>
     </w:p>
     <w:sectPr>
-      <w:headerReference w:type="default" r:id="rId7"/>
+      <w:headerReference w:type="default" r:id="rId6"/>
       <w:pgSz w:w="11906" w:h="16838"/>
       <w:pgMar w:top="1440" w:right="1440" w:bottom="1440" w:left="1440" w:header="708" w:footer="708" w:gutter="0"/>
       <w:cols w:space="708"/>

--- a/java report.docx
+++ b/java report.docx
@@ -453,6 +453,26 @@
         </w:rPr>
         <w:t>.</w:t>
       </w:r>
+      <w:r>
+        <w:rPr>
+          <w:rFonts w:ascii="Arial" w:hAnsi="Arial" w:cs="Arial"/>
+        </w:rPr>
+        <w:t xml:space="preserve"> The </w:t>
+      </w:r>
+      <w:proofErr w:type="spellStart"/>
+      <w:r>
+        <w:rPr>
+          <w:rFonts w:ascii="Arial" w:hAnsi="Arial" w:cs="Arial"/>
+        </w:rPr>
+        <w:t>ModelFactory</w:t>
+      </w:r>
+      <w:proofErr w:type="spellEnd"/>
+      <w:r>
+        <w:rPr>
+          <w:rFonts w:ascii="Arial" w:hAnsi="Arial" w:cs="Arial"/>
+        </w:rPr>
+        <w:t xml:space="preserve"> class stores a path attribute which it passes to the Model to retrieve.</w:t>
+      </w:r>
     </w:p>
     <w:p>
       <w:pPr>
@@ -473,13 +493,49 @@
         <w:rPr>
           <w:rFonts w:ascii="Arial" w:hAnsi="Arial" w:cs="Arial"/>
         </w:rPr>
-        <w:t xml:space="preserve">The model </w:t>
-      </w:r>
-      <w:r>
-        <w:rPr>
-          <w:rFonts w:ascii="Arial" w:hAnsi="Arial" w:cs="Arial"/>
-        </w:rPr>
-        <w:t xml:space="preserve">has </w:t>
+        <w:t>The model</w:t>
+      </w:r>
+      <w:r>
+        <w:rPr>
+          <w:rFonts w:ascii="Arial" w:hAnsi="Arial" w:cs="Arial"/>
+        </w:rPr>
+        <w:t xml:space="preserve"> accessed by the </w:t>
+      </w:r>
+      <w:r>
+        <w:rPr>
+          <w:rFonts w:ascii="Arial" w:hAnsi="Arial" w:cs="Arial"/>
+        </w:rPr>
+        <w:t>servlets</w:t>
+      </w:r>
+      <w:r>
+        <w:rPr>
+          <w:rFonts w:ascii="Arial" w:hAnsi="Arial" w:cs="Arial"/>
+        </w:rPr>
+        <w:t xml:space="preserve"> </w:t>
+      </w:r>
+      <w:r>
+        <w:rPr>
+          <w:rFonts w:ascii="Arial" w:hAnsi="Arial" w:cs="Arial"/>
+        </w:rPr>
+        <w:t>posses</w:t>
+      </w:r>
+      <w:r>
+        <w:rPr>
+          <w:rFonts w:ascii="Arial" w:hAnsi="Arial" w:cs="Arial"/>
+        </w:rPr>
+        <w:t>s</w:t>
+      </w:r>
+      <w:r>
+        <w:rPr>
+          <w:rFonts w:ascii="Arial" w:hAnsi="Arial" w:cs="Arial"/>
+        </w:rPr>
+        <w:t>es</w:t>
+      </w:r>
+      <w:r>
+        <w:rPr>
+          <w:rFonts w:ascii="Arial" w:hAnsi="Arial" w:cs="Arial"/>
+        </w:rPr>
+        <w:t xml:space="preserve"> </w:t>
       </w:r>
       <w:r>
         <w:rPr>
@@ -895,19 +951,73 @@
         <w:rPr>
           <w:rFonts w:ascii="Arial" w:hAnsi="Arial" w:cs="Arial"/>
         </w:rPr>
-        <w:t xml:space="preserve">In the future, the app could add more statistics and </w:t>
-      </w:r>
-      <w:r>
-        <w:rPr>
-          <w:rFonts w:ascii="Arial" w:hAnsi="Arial" w:cs="Arial"/>
-        </w:rPr>
-        <w:t xml:space="preserve">the ability to </w:t>
-      </w:r>
-      <w:r>
-        <w:rPr>
-          <w:rFonts w:ascii="Arial" w:hAnsi="Arial" w:cs="Arial"/>
-        </w:rPr>
-        <w:t>add or remove patients.</w:t>
+        <w:t xml:space="preserve">In the future, the app could </w:t>
+      </w:r>
+      <w:r>
+        <w:rPr>
+          <w:rFonts w:ascii="Arial" w:hAnsi="Arial" w:cs="Arial"/>
+        </w:rPr>
+        <w:t>provide</w:t>
+      </w:r>
+      <w:r>
+        <w:rPr>
+          <w:rFonts w:ascii="Arial" w:hAnsi="Arial" w:cs="Arial"/>
+        </w:rPr>
+        <w:t xml:space="preserve"> more statistics</w:t>
+      </w:r>
+      <w:r>
+        <w:rPr>
+          <w:rFonts w:ascii="Arial" w:hAnsi="Arial" w:cs="Arial"/>
+        </w:rPr>
+        <w:t xml:space="preserve">, </w:t>
+      </w:r>
+      <w:r>
+        <w:rPr>
+          <w:rFonts w:ascii="Arial" w:hAnsi="Arial" w:cs="Arial"/>
+        </w:rPr>
+        <w:t xml:space="preserve">and </w:t>
+      </w:r>
+      <w:r>
+        <w:rPr>
+          <w:rFonts w:ascii="Arial" w:hAnsi="Arial" w:cs="Arial"/>
+        </w:rPr>
+        <w:t>includ</w:t>
+      </w:r>
+      <w:r>
+        <w:rPr>
+          <w:rFonts w:ascii="Arial" w:hAnsi="Arial" w:cs="Arial"/>
+        </w:rPr>
+        <w:t>e the ability to view graphs such as the age distribution of the patient base. T</w:t>
+      </w:r>
+      <w:r>
+        <w:rPr>
+          <w:rFonts w:ascii="Arial" w:hAnsi="Arial" w:cs="Arial"/>
+        </w:rPr>
+        <w:t xml:space="preserve">he ability to </w:t>
+      </w:r>
+      <w:r>
+        <w:rPr>
+          <w:rFonts w:ascii="Arial" w:hAnsi="Arial" w:cs="Arial"/>
+        </w:rPr>
+        <w:t>add or remove patients</w:t>
+      </w:r>
+      <w:r>
+        <w:rPr>
+          <w:rFonts w:ascii="Arial" w:hAnsi="Arial" w:cs="Arial"/>
+        </w:rPr>
+        <w:t xml:space="preserve"> is also a good idea as it would make </w:t>
+      </w:r>
+      <w:r>
+        <w:rPr>
+          <w:rFonts w:ascii="Arial" w:hAnsi="Arial" w:cs="Arial"/>
+        </w:rPr>
+        <w:t>monitoring new users easier</w:t>
+      </w:r>
+      <w:r>
+        <w:rPr>
+          <w:rFonts w:ascii="Arial" w:hAnsi="Arial" w:cs="Arial"/>
+        </w:rPr>
+        <w:t>.</w:t>
       </w:r>
       <w:r>
         <w:rPr>
@@ -1015,14 +1125,7 @@
         <w:rPr>
           <w:rFonts w:ascii="Arial" w:hAnsi="Arial" w:cs="Arial"/>
         </w:rPr>
-        <w:t xml:space="preserve">view extra details such as appointments </w:t>
-      </w:r>
-      <w:r>
-        <w:rPr>
-          <w:rFonts w:ascii="Arial" w:hAnsi="Arial" w:cs="Arial"/>
-        </w:rPr>
-        <w:lastRenderedPageBreak/>
-        <w:t xml:space="preserve">or </w:t>
+        <w:t xml:space="preserve">view extra details such as appointments or </w:t>
       </w:r>
       <w:r>
         <w:rPr>
@@ -1095,6 +1198,12 @@
           <w:rFonts w:ascii="Arial" w:hAnsi="Arial" w:cs="Arial"/>
         </w:rPr>
         <w:t>he model classes and subclasses</w:t>
+      </w:r>
+      <w:r>
+        <w:rPr>
+          <w:rFonts w:ascii="Arial" w:hAnsi="Arial" w:cs="Arial"/>
+        </w:rPr>
+        <w:t>, with overarching methods to maintain the abstraction.</w:t>
       </w:r>
     </w:p>
     <w:p>

--- a/java report.docx
+++ b/java report.docx
@@ -57,13 +57,7 @@
         <w:rPr>
           <w:rFonts w:ascii="Arial" w:hAnsi="Arial" w:cs="Arial"/>
         </w:rPr>
-        <w:t>T</w:t>
-      </w:r>
-      <w:r>
-        <w:rPr>
-          <w:rFonts w:ascii="Arial" w:hAnsi="Arial" w:cs="Arial"/>
-        </w:rPr>
-        <w:t>he app homepage allows the option to view</w:t>
+        <w:t>The app homepage allows the option to view</w:t>
       </w:r>
       <w:r>
         <w:rPr>
@@ -139,14 +133,12 @@
         </w:rPr>
         <w:t xml:space="preserve"> view general medical practice stats such as </w:t>
       </w:r>
-      <w:proofErr w:type="spellStart"/>
-      <w:r>
-        <w:rPr>
-          <w:rFonts w:ascii="Arial" w:hAnsi="Arial" w:cs="Arial"/>
-        </w:rPr>
-        <w:t>male:female</w:t>
-      </w:r>
-      <w:proofErr w:type="spellEnd"/>
+      <w:r>
+        <w:rPr>
+          <w:rFonts w:ascii="Arial" w:hAnsi="Arial" w:cs="Arial"/>
+        </w:rPr>
+        <w:t>male: female</w:t>
+      </w:r>
       <w:r>
         <w:rPr>
           <w:rFonts w:ascii="Arial" w:hAnsi="Arial" w:cs="Arial"/>
@@ -243,6 +235,28 @@
         </w:rPr>
         <w:t xml:space="preserve">Design </w:t>
       </w:r>
+      <w:r>
+        <w:rPr>
+          <w:rFonts w:ascii="Arial" w:hAnsi="Arial" w:cs="Arial"/>
+          <w:b/>
+          <w:bCs/>
+          <w:sz w:val="28"/>
+          <w:szCs w:val="28"/>
+        </w:rPr>
+        <w:t xml:space="preserve">&amp; </w:t>
+      </w:r>
+      <w:proofErr w:type="gramStart"/>
+      <w:r>
+        <w:rPr>
+          <w:rFonts w:ascii="Arial" w:hAnsi="Arial" w:cs="Arial"/>
+          <w:b/>
+          <w:bCs/>
+          <w:sz w:val="28"/>
+          <w:szCs w:val="28"/>
+        </w:rPr>
+        <w:t>implementation</w:t>
+      </w:r>
+      <w:proofErr w:type="gramEnd"/>
     </w:p>
     <w:p>
       <w:pPr>
@@ -493,19 +507,27 @@
         <w:rPr>
           <w:rFonts w:ascii="Arial" w:hAnsi="Arial" w:cs="Arial"/>
         </w:rPr>
-        <w:t>The model</w:t>
-      </w:r>
-      <w:r>
-        <w:rPr>
-          <w:rFonts w:ascii="Arial" w:hAnsi="Arial" w:cs="Arial"/>
-        </w:rPr>
-        <w:t xml:space="preserve"> accessed by the </w:t>
-      </w:r>
-      <w:r>
-        <w:rPr>
-          <w:rFonts w:ascii="Arial" w:hAnsi="Arial" w:cs="Arial"/>
-        </w:rPr>
-        <w:t>servlets</w:t>
+        <w:t xml:space="preserve">The actual model accessed by the program is a </w:t>
+      </w:r>
+      <w:proofErr w:type="spellStart"/>
+      <w:r>
+        <w:rPr>
+          <w:rFonts w:ascii="Arial" w:hAnsi="Arial" w:cs="Arial"/>
+        </w:rPr>
+        <w:t>PatientModel</w:t>
+      </w:r>
+      <w:proofErr w:type="spellEnd"/>
+      <w:r>
+        <w:rPr>
+          <w:rFonts w:ascii="Arial" w:hAnsi="Arial" w:cs="Arial"/>
+        </w:rPr>
+        <w:t xml:space="preserve"> class instance, which itself</w:t>
+      </w:r>
+      <w:r>
+        <w:rPr>
+          <w:rFonts w:ascii="Arial" w:hAnsi="Arial" w:cs="Arial"/>
+        </w:rPr>
+        <w:t xml:space="preserve"> is a subclass</w:t>
       </w:r>
       <w:r>
         <w:rPr>
@@ -517,19 +539,7 @@
         <w:rPr>
           <w:rFonts w:ascii="Arial" w:hAnsi="Arial" w:cs="Arial"/>
         </w:rPr>
-        <w:t>posses</w:t>
-      </w:r>
-      <w:r>
-        <w:rPr>
-          <w:rFonts w:ascii="Arial" w:hAnsi="Arial" w:cs="Arial"/>
-        </w:rPr>
-        <w:t>s</w:t>
-      </w:r>
-      <w:r>
-        <w:rPr>
-          <w:rFonts w:ascii="Arial" w:hAnsi="Arial" w:cs="Arial"/>
-        </w:rPr>
-        <w:t>es</w:t>
+        <w:t>of</w:t>
       </w:r>
       <w:r>
         <w:rPr>
@@ -541,6 +551,70 @@
         <w:rPr>
           <w:rFonts w:ascii="Arial" w:hAnsi="Arial" w:cs="Arial"/>
         </w:rPr>
+        <w:t>the initial Model class. The Model class contains general instantiation methods</w:t>
+      </w:r>
+      <w:r>
+        <w:rPr>
+          <w:rFonts w:ascii="Arial" w:hAnsi="Arial" w:cs="Arial"/>
+        </w:rPr>
+        <w:t xml:space="preserve">, a </w:t>
+      </w:r>
+      <w:proofErr w:type="gramStart"/>
+      <w:r>
+        <w:rPr>
+          <w:rFonts w:ascii="Arial" w:hAnsi="Arial" w:cs="Arial"/>
+        </w:rPr>
+        <w:t>sort</w:t>
+      </w:r>
+      <w:proofErr w:type="gramEnd"/>
+      <w:r>
+        <w:rPr>
+          <w:rFonts w:ascii="Arial" w:hAnsi="Arial" w:cs="Arial"/>
+        </w:rPr>
+        <w:t xml:space="preserve"> function, a </w:t>
+      </w:r>
+      <w:r>
+        <w:rPr>
+          <w:rFonts w:ascii="Arial" w:hAnsi="Arial" w:cs="Arial"/>
+        </w:rPr>
+        <w:t xml:space="preserve">search function, and a row count. The </w:t>
+      </w:r>
+      <w:proofErr w:type="spellStart"/>
+      <w:r>
+        <w:rPr>
+          <w:rFonts w:ascii="Arial" w:hAnsi="Arial" w:cs="Arial"/>
+        </w:rPr>
+        <w:t>PatientModel</w:t>
+      </w:r>
+      <w:proofErr w:type="spellEnd"/>
+      <w:r>
+        <w:rPr>
+          <w:rFonts w:ascii="Arial" w:hAnsi="Arial" w:cs="Arial"/>
+        </w:rPr>
+        <w:t xml:space="preserve"> class </w:t>
+      </w:r>
+      <w:r>
+        <w:rPr>
+          <w:rFonts w:ascii="Arial" w:hAnsi="Arial" w:cs="Arial"/>
+        </w:rPr>
+        <w:t xml:space="preserve">possesses </w:t>
+      </w:r>
+      <w:r>
+        <w:rPr>
+          <w:rFonts w:ascii="Arial" w:hAnsi="Arial" w:cs="Arial"/>
+        </w:rPr>
+        <w:t>many more</w:t>
+      </w:r>
+      <w:r>
+        <w:rPr>
+          <w:rFonts w:ascii="Arial" w:hAnsi="Arial" w:cs="Arial"/>
+        </w:rPr>
+        <w:t xml:space="preserve"> specialised </w:t>
+      </w:r>
+      <w:r>
+        <w:rPr>
+          <w:rFonts w:ascii="Arial" w:hAnsi="Arial" w:cs="Arial"/>
+        </w:rPr>
         <w:t xml:space="preserve">methods that directly </w:t>
       </w:r>
       <w:r>
@@ -567,7 +641,13 @@
         <w:rPr>
           <w:rFonts w:ascii="Arial" w:hAnsi="Arial" w:cs="Arial"/>
         </w:rPr>
-        <w:t xml:space="preserve">methods, such as Model’s </w:t>
+        <w:t xml:space="preserve">methods, such as </w:t>
+      </w:r>
+      <w:r>
+        <w:rPr>
+          <w:rFonts w:ascii="Arial" w:hAnsi="Arial" w:cs="Arial"/>
+        </w:rPr>
+        <w:t xml:space="preserve">the </w:t>
       </w:r>
       <w:proofErr w:type="spellStart"/>
       <w:r>
@@ -715,7 +795,19 @@
         <w:rPr>
           <w:rFonts w:ascii="Arial" w:hAnsi="Arial" w:cs="Arial"/>
         </w:rPr>
-        <w:t>content based on the CSV files.</w:t>
+        <w:t xml:space="preserve">content based on the </w:t>
+      </w:r>
+      <w:r>
+        <w:rPr>
+          <w:rFonts w:ascii="Arial" w:hAnsi="Arial" w:cs="Arial"/>
+        </w:rPr>
+        <w:t xml:space="preserve">model’s reading of the </w:t>
+      </w:r>
+      <w:r>
+        <w:rPr>
+          <w:rFonts w:ascii="Arial" w:hAnsi="Arial" w:cs="Arial"/>
+        </w:rPr>
+        <w:t>CSV files.</w:t>
       </w:r>
       <w:r>
         <w:rPr>
@@ -857,13 +949,37 @@
         <w:rPr>
           <w:rFonts w:ascii="Arial" w:hAnsi="Arial" w:cs="Arial"/>
         </w:rPr>
-        <w:t xml:space="preserve"> so no further manipulation is required by the caller. </w:t>
-      </w:r>
-      <w:r>
-        <w:rPr>
-          <w:rFonts w:ascii="Arial" w:hAnsi="Arial" w:cs="Arial"/>
-        </w:rPr>
-        <w:t xml:space="preserve"> </w:t>
+        <w:t xml:space="preserve"> so no further manipulation is required by the caller.</w:t>
+      </w:r>
+      <w:r>
+        <w:rPr>
+          <w:rFonts w:ascii="Arial" w:hAnsi="Arial" w:cs="Arial"/>
+        </w:rPr>
+        <w:t xml:space="preserve"> This was done with the intention of </w:t>
+      </w:r>
+      <w:r>
+        <w:rPr>
+          <w:rFonts w:ascii="Arial" w:hAnsi="Arial" w:cs="Arial"/>
+        </w:rPr>
+        <w:t xml:space="preserve">the user being a </w:t>
+      </w:r>
+      <w:r>
+        <w:rPr>
+          <w:rFonts w:ascii="Arial" w:hAnsi="Arial" w:cs="Arial"/>
+        </w:rPr>
+        <w:t>thin client</w:t>
+      </w:r>
+      <w:r>
+        <w:rPr>
+          <w:rFonts w:ascii="Arial" w:hAnsi="Arial" w:cs="Arial"/>
+        </w:rPr>
+        <w:t xml:space="preserve">, </w:t>
+      </w:r>
+      <w:r>
+        <w:rPr>
+          <w:rFonts w:ascii="Arial" w:hAnsi="Arial" w:cs="Arial"/>
+        </w:rPr>
+        <w:t>as it improves speed of access for users on all devices.</w:t>
       </w:r>
     </w:p>
     <w:p>
@@ -933,7 +1049,44 @@
         <w:rPr>
           <w:rFonts w:ascii="Arial" w:hAnsi="Arial" w:cs="Arial"/>
         </w:rPr>
-        <w:t xml:space="preserve">, having been tested thoroughly and analysed </w:t>
+        <w:t xml:space="preserve">, having been tested </w:t>
+      </w:r>
+      <w:r>
+        <w:rPr>
+          <w:rFonts w:ascii="Arial" w:hAnsi="Arial" w:cs="Arial"/>
+        </w:rPr>
+        <w:t>extensively</w:t>
+      </w:r>
+      <w:r>
+        <w:rPr>
+          <w:rFonts w:ascii="Arial" w:hAnsi="Arial" w:cs="Arial"/>
+        </w:rPr>
+        <w:t xml:space="preserve"> </w:t>
+      </w:r>
+      <w:r>
+        <w:rPr>
+          <w:rFonts w:ascii="Arial" w:hAnsi="Arial" w:cs="Arial"/>
+        </w:rPr>
+        <w:lastRenderedPageBreak/>
+        <w:t xml:space="preserve">for bugs, </w:t>
+      </w:r>
+      <w:r>
+        <w:rPr>
+          <w:rFonts w:ascii="Arial" w:hAnsi="Arial" w:cs="Arial"/>
+        </w:rPr>
+        <w:t>and analysed</w:t>
+      </w:r>
+      <w:r>
+        <w:rPr>
+          <w:rFonts w:ascii="Arial" w:hAnsi="Arial" w:cs="Arial"/>
+        </w:rPr>
+        <w:t xml:space="preserve"> </w:t>
+      </w:r>
+      <w:r>
+        <w:rPr>
+          <w:rFonts w:ascii="Arial" w:hAnsi="Arial" w:cs="Arial"/>
+        </w:rPr>
+        <w:t xml:space="preserve">thoroughly </w:t>
       </w:r>
       <w:r>
         <w:rPr>
@@ -945,13 +1098,25 @@
         <w:rPr>
           <w:rFonts w:ascii="Arial" w:hAnsi="Arial" w:cs="Arial"/>
         </w:rPr>
+        <w:t xml:space="preserve"> To build on this</w:t>
+      </w:r>
+      <w:r>
+        <w:rPr>
+          <w:rFonts w:ascii="Arial" w:hAnsi="Arial" w:cs="Arial"/>
+        </w:rPr>
         <w:t xml:space="preserve"> </w:t>
       </w:r>
       <w:r>
         <w:rPr>
           <w:rFonts w:ascii="Arial" w:hAnsi="Arial" w:cs="Arial"/>
         </w:rPr>
-        <w:t xml:space="preserve">In the future, the app could </w:t>
+        <w:t>i</w:t>
+      </w:r>
+      <w:r>
+        <w:rPr>
+          <w:rFonts w:ascii="Arial" w:hAnsi="Arial" w:cs="Arial"/>
+        </w:rPr>
+        <w:t xml:space="preserve">n the future, the app could </w:t>
       </w:r>
       <w:r>
         <w:rPr>
@@ -1005,7 +1170,19 @@
         <w:rPr>
           <w:rFonts w:ascii="Arial" w:hAnsi="Arial" w:cs="Arial"/>
         </w:rPr>
-        <w:t xml:space="preserve"> is also a good idea as it would make </w:t>
+        <w:t xml:space="preserve"> </w:t>
+      </w:r>
+      <w:r>
+        <w:rPr>
+          <w:rFonts w:ascii="Arial" w:hAnsi="Arial" w:cs="Arial"/>
+        </w:rPr>
+        <w:t xml:space="preserve">to the CSV file, by reading and writing, </w:t>
+      </w:r>
+      <w:r>
+        <w:rPr>
+          <w:rFonts w:ascii="Arial" w:hAnsi="Arial" w:cs="Arial"/>
+        </w:rPr>
+        <w:t xml:space="preserve">is also a good idea as it would make </w:t>
       </w:r>
       <w:r>
         <w:rPr>
@@ -1075,13 +1252,57 @@
         <w:rPr>
           <w:rFonts w:ascii="Arial" w:hAnsi="Arial" w:cs="Arial"/>
         </w:rPr>
-        <w:t xml:space="preserve">is excellent for a multi-model system, as the </w:t>
+        <w:t>is excellent for a multi-model system</w:t>
+      </w:r>
+      <w:r>
+        <w:rPr>
+          <w:rFonts w:ascii="Arial" w:hAnsi="Arial" w:cs="Arial"/>
+        </w:rPr>
+        <w:t xml:space="preserve">. Because there is already a parent Model class and I then created a new </w:t>
       </w:r>
       <w:proofErr w:type="spellStart"/>
       <w:r>
         <w:rPr>
           <w:rFonts w:ascii="Arial" w:hAnsi="Arial" w:cs="Arial"/>
         </w:rPr>
+        <w:t>PatientModel</w:t>
+      </w:r>
+      <w:proofErr w:type="spellEnd"/>
+      <w:r>
+        <w:rPr>
+          <w:rFonts w:ascii="Arial" w:hAnsi="Arial" w:cs="Arial"/>
+        </w:rPr>
+        <w:t xml:space="preserve"> child,</w:t>
+      </w:r>
+      <w:r>
+        <w:rPr>
+          <w:rFonts w:ascii="Arial" w:hAnsi="Arial" w:cs="Arial"/>
+        </w:rPr>
+        <w:t xml:space="preserve"> </w:t>
+      </w:r>
+      <w:r>
+        <w:rPr>
+          <w:rFonts w:ascii="Arial" w:hAnsi="Arial" w:cs="Arial"/>
+        </w:rPr>
+        <w:t xml:space="preserve">I could create further subclasses, </w:t>
+      </w:r>
+      <w:r>
+        <w:rPr>
+          <w:rFonts w:ascii="Arial" w:hAnsi="Arial" w:cs="Arial"/>
+        </w:rPr>
+        <w:t>with specialised methods based on additional CSV files’ contents.</w:t>
+      </w:r>
+      <w:r>
+        <w:rPr>
+          <w:rFonts w:ascii="Arial" w:hAnsi="Arial" w:cs="Arial"/>
+        </w:rPr>
+        <w:t xml:space="preserve"> The </w:t>
+      </w:r>
+      <w:proofErr w:type="spellStart"/>
+      <w:r>
+        <w:rPr>
+          <w:rFonts w:ascii="Arial" w:hAnsi="Arial" w:cs="Arial"/>
+        </w:rPr>
         <w:t>ModelFactory</w:t>
       </w:r>
       <w:proofErr w:type="spellEnd"/>
@@ -1089,7 +1310,19 @@
         <w:rPr>
           <w:rFonts w:ascii="Arial" w:hAnsi="Arial" w:cs="Arial"/>
         </w:rPr>
-        <w:t xml:space="preserve"> class </w:t>
+        <w:t xml:space="preserve"> class</w:t>
+      </w:r>
+      <w:r>
+        <w:rPr>
+          <w:rFonts w:ascii="Arial" w:hAnsi="Arial" w:cs="Arial"/>
+        </w:rPr>
+        <w:t xml:space="preserve"> itself</w:t>
+      </w:r>
+      <w:r>
+        <w:rPr>
+          <w:rFonts w:ascii="Arial" w:hAnsi="Arial" w:cs="Arial"/>
+        </w:rPr>
+        <w:t xml:space="preserve"> </w:t>
       </w:r>
       <w:r>
         <w:rPr>
@@ -1101,19 +1334,55 @@
         <w:rPr>
           <w:rFonts w:ascii="Arial" w:hAnsi="Arial" w:cs="Arial"/>
         </w:rPr>
-        <w:t>a framework to build new models if required, maybe to cycle through different practices</w:t>
-      </w:r>
-      <w:r>
-        <w:rPr>
-          <w:rFonts w:ascii="Arial" w:hAnsi="Arial" w:cs="Arial"/>
-        </w:rPr>
-        <w:t>’ patients</w:t>
-      </w:r>
-      <w:r>
-        <w:rPr>
-          <w:rFonts w:ascii="Arial" w:hAnsi="Arial" w:cs="Arial"/>
-        </w:rPr>
-        <w:t xml:space="preserve"> or</w:t>
+        <w:t xml:space="preserve">a framework to </w:t>
+      </w:r>
+      <w:r>
+        <w:rPr>
+          <w:rFonts w:ascii="Arial" w:hAnsi="Arial" w:cs="Arial"/>
+        </w:rPr>
+        <w:t>instantiate</w:t>
+      </w:r>
+      <w:r>
+        <w:rPr>
+          <w:rFonts w:ascii="Arial" w:hAnsi="Arial" w:cs="Arial"/>
+        </w:rPr>
+        <w:t xml:space="preserve"> new models if required, maybe to </w:t>
+      </w:r>
+      <w:r>
+        <w:rPr>
+          <w:rFonts w:ascii="Arial" w:hAnsi="Arial" w:cs="Arial"/>
+        </w:rPr>
+        <w:t xml:space="preserve">cycle through different practices or </w:t>
+      </w:r>
+      <w:r>
+        <w:rPr>
+          <w:rFonts w:ascii="Arial" w:hAnsi="Arial" w:cs="Arial"/>
+        </w:rPr>
+        <w:t>view extra details such as appointments</w:t>
+      </w:r>
+      <w:r>
+        <w:rPr>
+          <w:rFonts w:ascii="Arial" w:hAnsi="Arial" w:cs="Arial"/>
+        </w:rPr>
+        <w:t>, prescriptions,</w:t>
+      </w:r>
+      <w:r>
+        <w:rPr>
+          <w:rFonts w:ascii="Arial" w:hAnsi="Arial" w:cs="Arial"/>
+        </w:rPr>
+        <w:t xml:space="preserve"> or </w:t>
+      </w:r>
+      <w:r>
+        <w:rPr>
+          <w:rFonts w:ascii="Arial" w:hAnsi="Arial" w:cs="Arial"/>
+        </w:rPr>
+        <w:t>illness history</w:t>
+      </w:r>
+      <w:r>
+        <w:rPr>
+          <w:rFonts w:ascii="Arial" w:hAnsi="Arial" w:cs="Arial"/>
+        </w:rPr>
+        <w:t>.</w:t>
       </w:r>
       <w:r>
         <w:rPr>
@@ -1125,85 +1394,43 @@
         <w:rPr>
           <w:rFonts w:ascii="Arial" w:hAnsi="Arial" w:cs="Arial"/>
         </w:rPr>
-        <w:t xml:space="preserve">view extra details such as appointments or </w:t>
-      </w:r>
-      <w:r>
-        <w:rPr>
-          <w:rFonts w:ascii="Arial" w:hAnsi="Arial" w:cs="Arial"/>
-        </w:rPr>
-        <w:t>illness history</w:t>
+        <w:t>Then, another class could be created to aggregate all instances of t</w:t>
+      </w:r>
+      <w:r>
+        <w:rPr>
+          <w:rFonts w:ascii="Arial" w:hAnsi="Arial" w:cs="Arial"/>
+        </w:rPr>
+        <w:t>he model classes and subclasses</w:t>
+      </w:r>
+      <w:r>
+        <w:rPr>
+          <w:rFonts w:ascii="Arial" w:hAnsi="Arial" w:cs="Arial"/>
+        </w:rPr>
+        <w:t xml:space="preserve">, with overarching methods to maintain the </w:t>
+      </w:r>
+      <w:r>
+        <w:rPr>
+          <w:rFonts w:ascii="Arial" w:hAnsi="Arial" w:cs="Arial"/>
+        </w:rPr>
+        <w:t xml:space="preserve">high levels of </w:t>
+      </w:r>
+      <w:r>
+        <w:rPr>
+          <w:rFonts w:ascii="Arial" w:hAnsi="Arial" w:cs="Arial"/>
+        </w:rPr>
+        <w:t>abstraction</w:t>
+      </w:r>
+      <w:r>
+        <w:rPr>
+          <w:rFonts w:ascii="Arial" w:hAnsi="Arial" w:cs="Arial"/>
+        </w:rPr>
+        <w:t xml:space="preserve"> I already have</w:t>
       </w:r>
       <w:r>
         <w:rPr>
           <w:rFonts w:ascii="Arial" w:hAnsi="Arial" w:cs="Arial"/>
         </w:rPr>
         <w:t>.</w:t>
-      </w:r>
-      <w:r>
-        <w:rPr>
-          <w:rFonts w:ascii="Arial" w:hAnsi="Arial" w:cs="Arial"/>
-        </w:rPr>
-        <w:t xml:space="preserve"> The Model class itself may even be extended </w:t>
-      </w:r>
-      <w:r>
-        <w:rPr>
-          <w:rFonts w:ascii="Arial" w:hAnsi="Arial" w:cs="Arial"/>
-        </w:rPr>
-        <w:t>by a new subclass, with specialised methods</w:t>
-      </w:r>
-      <w:r>
-        <w:rPr>
-          <w:rFonts w:ascii="Arial" w:hAnsi="Arial" w:cs="Arial"/>
-        </w:rPr>
-        <w:t xml:space="preserve"> based on </w:t>
-      </w:r>
-      <w:r>
-        <w:rPr>
-          <w:rFonts w:ascii="Arial" w:hAnsi="Arial" w:cs="Arial"/>
-        </w:rPr>
-        <w:t>additional</w:t>
-      </w:r>
-      <w:r>
-        <w:rPr>
-          <w:rFonts w:ascii="Arial" w:hAnsi="Arial" w:cs="Arial"/>
-        </w:rPr>
-        <w:t xml:space="preserve"> CSV file</w:t>
-      </w:r>
-      <w:r>
-        <w:rPr>
-          <w:rFonts w:ascii="Arial" w:hAnsi="Arial" w:cs="Arial"/>
-        </w:rPr>
-        <w:t>s’ contents</w:t>
-      </w:r>
-      <w:r>
-        <w:rPr>
-          <w:rFonts w:ascii="Arial" w:hAnsi="Arial" w:cs="Arial"/>
-        </w:rPr>
-        <w:t>.</w:t>
-      </w:r>
-      <w:r>
-        <w:rPr>
-          <w:rFonts w:ascii="Arial" w:hAnsi="Arial" w:cs="Arial"/>
-        </w:rPr>
-        <w:t xml:space="preserve"> </w:t>
-      </w:r>
-      <w:r>
-        <w:rPr>
-          <w:rFonts w:ascii="Arial" w:hAnsi="Arial" w:cs="Arial"/>
-        </w:rPr>
-        <w:t>Then, another class could be created to aggregate all instances of t</w:t>
-      </w:r>
-      <w:r>
-        <w:rPr>
-          <w:rFonts w:ascii="Arial" w:hAnsi="Arial" w:cs="Arial"/>
-        </w:rPr>
-        <w:t>he model classes and subclasses</w:t>
-      </w:r>
-      <w:r>
-        <w:rPr>
-          <w:rFonts w:ascii="Arial" w:hAnsi="Arial" w:cs="Arial"/>
-        </w:rPr>
-        <w:t>, with overarching methods to maintain the abstraction.</w:t>
       </w:r>
     </w:p>
     <w:p>

--- a/java report.docx
+++ b/java report.docx
@@ -591,13 +591,25 @@
         <w:rPr>
           <w:rFonts w:ascii="Arial" w:hAnsi="Arial" w:cs="Arial"/>
         </w:rPr>
-        <w:t xml:space="preserve"> class </w:t>
-      </w:r>
-      <w:r>
-        <w:rPr>
-          <w:rFonts w:ascii="Arial" w:hAnsi="Arial" w:cs="Arial"/>
-        </w:rPr>
-        <w:t xml:space="preserve">possesses </w:t>
+        <w:t xml:space="preserve"> class</w:t>
+      </w:r>
+      <w:r>
+        <w:rPr>
+          <w:rFonts w:ascii="Arial" w:hAnsi="Arial" w:cs="Arial"/>
+        </w:rPr>
+        <w:t xml:space="preserve"> was extended from the Model to</w:t>
+      </w:r>
+      <w:r>
+        <w:rPr>
+          <w:rFonts w:ascii="Arial" w:hAnsi="Arial" w:cs="Arial"/>
+        </w:rPr>
+        <w:t xml:space="preserve"> </w:t>
+      </w:r>
+      <w:r>
+        <w:rPr>
+          <w:rFonts w:ascii="Arial" w:hAnsi="Arial" w:cs="Arial"/>
+        </w:rPr>
+        <w:t xml:space="preserve">possess </w:t>
       </w:r>
       <w:r>
         <w:rPr>
@@ -615,7 +627,31 @@
         <w:rPr>
           <w:rFonts w:ascii="Arial" w:hAnsi="Arial" w:cs="Arial"/>
         </w:rPr>
-        <w:t xml:space="preserve">methods that directly </w:t>
+        <w:t>methods</w:t>
+      </w:r>
+      <w:r>
+        <w:rPr>
+          <w:rFonts w:ascii="Arial" w:hAnsi="Arial" w:cs="Arial"/>
+        </w:rPr>
+        <w:t>.</w:t>
+      </w:r>
+      <w:r>
+        <w:rPr>
+          <w:rFonts w:ascii="Arial" w:hAnsi="Arial" w:cs="Arial"/>
+        </w:rPr>
+        <w:t xml:space="preserve"> </w:t>
+      </w:r>
+      <w:r>
+        <w:rPr>
+          <w:rFonts w:ascii="Arial" w:hAnsi="Arial" w:cs="Arial"/>
+        </w:rPr>
+        <w:t>The new methods</w:t>
+      </w:r>
+      <w:r>
+        <w:rPr>
+          <w:rFonts w:ascii="Arial" w:hAnsi="Arial" w:cs="Arial"/>
+        </w:rPr>
+        <w:t xml:space="preserve"> directly </w:t>
       </w:r>
       <w:r>
         <w:rPr>
@@ -997,6 +1033,80 @@
           <w:rFonts w:ascii="Arial" w:hAnsi="Arial" w:cs="Arial"/>
         </w:rPr>
       </w:pPr>
+      <w:r>
+        <w:rPr>
+          <w:rFonts w:ascii="Arial" w:hAnsi="Arial" w:cs="Arial"/>
+        </w:rPr>
+        <w:t xml:space="preserve">Meanwhile, my use of a base Model class is an example of forward-thinking design </w:t>
+      </w:r>
+      <w:r>
+        <w:rPr>
+          <w:rFonts w:ascii="Arial" w:hAnsi="Arial" w:cs="Arial"/>
+        </w:rPr>
+        <w:t>because</w:t>
+      </w:r>
+      <w:r>
+        <w:rPr>
+          <w:rFonts w:ascii="Arial" w:hAnsi="Arial" w:cs="Arial"/>
+        </w:rPr>
+        <w:t xml:space="preserve"> if the program were ever extended in capability, new models </w:t>
+      </w:r>
+      <w:r>
+        <w:rPr>
+          <w:rFonts w:ascii="Arial" w:hAnsi="Arial" w:cs="Arial"/>
+        </w:rPr>
+        <w:t xml:space="preserve">such as my </w:t>
+      </w:r>
+      <w:proofErr w:type="spellStart"/>
+      <w:r>
+        <w:rPr>
+          <w:rFonts w:ascii="Arial" w:hAnsi="Arial" w:cs="Arial"/>
+        </w:rPr>
+        <w:t>PatientModel</w:t>
+      </w:r>
+      <w:proofErr w:type="spellEnd"/>
+      <w:r>
+        <w:rPr>
+          <w:rFonts w:ascii="Arial" w:hAnsi="Arial" w:cs="Arial"/>
+        </w:rPr>
+        <w:t xml:space="preserve"> </w:t>
+      </w:r>
+      <w:r>
+        <w:rPr>
+          <w:rFonts w:ascii="Arial" w:hAnsi="Arial" w:cs="Arial"/>
+        </w:rPr>
+        <w:t xml:space="preserve">do not have to be built from the ground up and may </w:t>
+      </w:r>
+      <w:r>
+        <w:rPr>
+          <w:rFonts w:ascii="Arial" w:hAnsi="Arial" w:cs="Arial"/>
+        </w:rPr>
+        <w:t>just</w:t>
+      </w:r>
+      <w:r>
+        <w:rPr>
+          <w:rFonts w:ascii="Arial" w:hAnsi="Arial" w:cs="Arial"/>
+        </w:rPr>
+        <w:t xml:space="preserve"> </w:t>
+      </w:r>
+      <w:r>
+        <w:rPr>
+          <w:rFonts w:ascii="Arial" w:hAnsi="Arial" w:cs="Arial"/>
+        </w:rPr>
+        <w:t xml:space="preserve">simply inherit from the </w:t>
+      </w:r>
+      <w:r>
+        <w:rPr>
+          <w:rFonts w:ascii="Arial" w:hAnsi="Arial" w:cs="Arial"/>
+        </w:rPr>
+        <w:t xml:space="preserve">original </w:t>
+      </w:r>
+      <w:r>
+        <w:rPr>
+          <w:rFonts w:ascii="Arial" w:hAnsi="Arial" w:cs="Arial"/>
+        </w:rPr>
+        <w:t xml:space="preserve">Model. </w:t>
+      </w:r>
     </w:p>
     <w:p>
       <w:pPr>
@@ -1017,6 +1127,7 @@
           <w:sz w:val="28"/>
           <w:szCs w:val="28"/>
         </w:rPr>
+        <w:lastRenderedPageBreak/>
         <w:t>Evaluation</w:t>
       </w:r>
     </w:p>
@@ -1067,7 +1178,6 @@
         <w:rPr>
           <w:rFonts w:ascii="Arial" w:hAnsi="Arial" w:cs="Arial"/>
         </w:rPr>
-        <w:lastRenderedPageBreak/>
         <w:t xml:space="preserve">for bugs, </w:t>
       </w:r>
       <w:r>
@@ -1424,7 +1534,13 @@
         <w:rPr>
           <w:rFonts w:ascii="Arial" w:hAnsi="Arial" w:cs="Arial"/>
         </w:rPr>
-        <w:t xml:space="preserve"> I already have</w:t>
+        <w:t xml:space="preserve"> already </w:t>
+      </w:r>
+      <w:r>
+        <w:rPr>
+          <w:rFonts w:ascii="Arial" w:hAnsi="Arial" w:cs="Arial"/>
+        </w:rPr>
+        <w:t>present</w:t>
       </w:r>
       <w:r>
         <w:rPr>
@@ -1443,7 +1559,6 @@
       </w:pPr>
     </w:p>
     <w:sectPr>
-      <w:headerReference w:type="default" r:id="rId6"/>
       <w:pgSz w:w="11906" w:h="16838"/>
       <w:pgMar w:top="1440" w:right="1440" w:bottom="1440" w:left="1440" w:header="708" w:footer="708" w:gutter="0"/>
       <w:cols w:space="708"/>
@@ -1489,27 +1604,6 @@
     </w:p>
   </w:footnote>
 </w:footnotes>
-</file>
-
-<file path=word/header1.xml><?xml version="1.0" encoding="utf-8"?>
-<w:hdr xmlns:wpc="http://schemas.microsoft.com/office/word/2010/wordprocessingCanvas" xmlns:cx="http://schemas.microsoft.com/office/drawing/2014/chartex" xmlns:cx1="http://schemas.microsoft.com/office/drawing/2015/9/8/chartex" xmlns:cx2="http://schemas.microsoft.com/office/drawing/2015/10/21/chartex" xmlns:cx3="http://schemas.microsoft.com/office/drawing/2016/5/9/chartex" xmlns:cx4="http://schemas.microsoft.com/office/drawing/2016/5/10/chartex" xmlns:cx5="http://schemas.microsoft.com/office/drawing/2016/5/11/chartex" xmlns:cx6="http://schemas.microsoft.com/office/drawing/2016/5/12/chartex" xmlns:cx7="http://schemas.microsoft.com/office/drawing/2016/5/13/chartex" xmlns:cx8="http://schemas.microsoft.com/office/drawing/2016/5/14/chartex" xmlns:mc="http://schemas.openxmlformats.org/markup-compatibility/2006" xmlns:aink="http://schemas.microsoft.com/office/drawing/2016/ink" xmlns:am3d="http://schemas.microsoft.com/office/drawing/2017/model3d" xmlns:o="urn:schemas-microsoft-com:office:office" xmlns:oel="http://schemas.microsoft.com/office/2019/extlst" xmlns:r="http://schemas.openxmlformats.org/officeDocument/2006/relationships" xmlns:m="http://schemas.openxmlformats.org/officeDocument/2006/math" xmlns:v="urn:schemas-microsoft-com:vml" xmlns:wp14="http://schemas.microsoft.com/office/word/2010/wordprocessingDrawing" xmlns:wp="http://schemas.openxmlformats.org/drawingml/2006/wordprocessingDrawing" xmlns:w10="urn:schemas-microsoft-com:office:word" xmlns:w="http://schemas.openxmlformats.org/wordprocessingml/2006/main" xmlns:w14="http://schemas.microsoft.com/office/word/2010/wordml" xmlns:w15="http://schemas.microsoft.com/office/word/2012/wordml" xmlns:w16cex="http://schemas.microsoft.com/office/word/2018/wordml/cex" xmlns:w16cid="http://schemas.microsoft.com/office/word/2016/wordml/cid" xmlns:w16="http://schemas.microsoft.com/office/word/2018/wordml" xmlns:w16sdtdh="http://schemas.microsoft.com/office/word/2020/wordml/sdtdatahash" xmlns:w16se="http://schemas.microsoft.com/office/word/2015/wordml/symex" xmlns:wpg="http://schemas.microsoft.com/office/word/2010/wordprocessingGroup" xmlns:wpi="http://schemas.microsoft.com/office/word/2010/wordprocessingInk" xmlns:wne="http://schemas.microsoft.com/office/word/2006/wordml" xmlns:wps="http://schemas.microsoft.com/office/word/2010/wordprocessingShape" mc:Ignorable="w14 w15 w16se w16cid w16 w16cex w16sdtdh wp14">
-  <w:p>
-    <w:pPr>
-      <w:pStyle w:val="Header"/>
-    </w:pPr>
-    <w:r>
-      <w:t>Student number: 23008</w:t>
-    </w:r>
-    <w:r>
-      <w:t>238</w:t>
-    </w:r>
-  </w:p>
-  <w:p>
-    <w:pPr>
-      <w:pStyle w:val="Header"/>
-    </w:pPr>
-  </w:p>
-</w:hdr>
 </file>
 
 <file path=word/styles.xml><?xml version="1.0" encoding="utf-8"?>
